--- a/feedback-Air-Retribution-GDD-ADelger (1).docx
+++ b/feedback-Air-Retribution-GDD-ADelger (1).docx
@@ -217,6 +217,7 @@
         </w:rPr>
       </w:pPr>
     </w:p>
+    <w:bookmarkStart w:id="0" w:name="_Toc467885966" w:displacedByCustomXml="next"/>
     <w:sdt>
       <w:sdtPr>
         <w:rPr>
@@ -250,6 +251,7 @@
             </w:rPr>
             <w:t>Contenido</w:t>
           </w:r>
+          <w:bookmarkEnd w:id="0"/>
         </w:p>
         <w:p>
           <w:pPr>
@@ -259,6 +261,7 @@
               <w:tab w:val="right" w:leader="dot" w:pos="9350"/>
             </w:tabs>
             <w:rPr>
+              <w:noProof/>
               <w:lang w:val="es-AR" w:eastAsia="es-AR"/>
             </w:rPr>
           </w:pPr>
@@ -271,61 +274,73 @@
           <w:r>
             <w:fldChar w:fldCharType="separate"/>
           </w:r>
-          <w:hyperlink w:anchor="_Toc467766476">
-            <w:r>
-              <w:rPr>
-                <w:rStyle w:val="Enlacedelndice"/>
-                <w:webHidden/>
+          <w:hyperlink w:anchor="_Toc467885966" w:history="1">
+            <w:r>
+              <w:rPr>
+                <w:rStyle w:val="Hipervnculo"/>
+                <w:noProof/>
+              </w:rPr>
+              <w:t>1</w:t>
+            </w:r>
+            <w:r>
+              <w:rPr>
+                <w:noProof/>
+                <w:lang w:val="es-AR" w:eastAsia="es-AR"/>
+              </w:rPr>
+              <w:tab/>
+            </w:r>
+            <w:r>
+              <w:rPr>
+                <w:rStyle w:val="Hipervnculo"/>
+                <w:noProof/>
                 <w:lang w:val="es-ES"/>
               </w:rPr>
-              <w:t>2</w:t>
-            </w:r>
-            <w:r>
-              <w:rPr>
-                <w:rStyle w:val="Enlacedelndice"/>
-                <w:lang w:val="es-AR" w:eastAsia="es-AR"/>
+              <w:t>Contenido</w:t>
+            </w:r>
+            <w:r>
+              <w:rPr>
+                <w:noProof/>
+                <w:webHidden/>
               </w:rPr>
               <w:tab/>
             </w:r>
             <w:r>
               <w:rPr>
-                <w:rStyle w:val="Enlacedelndice"/>
-                <w:lang w:val="es-ES"/>
-              </w:rPr>
-              <w:t>Introducción</w:t>
-            </w:r>
-            <w:r>
-              <w:rPr>
+                <w:noProof/>
                 <w:webHidden/>
               </w:rPr>
               <w:fldChar w:fldCharType="begin"/>
             </w:r>
             <w:r>
               <w:rPr>
-                <w:webHidden/>
-              </w:rPr>
-              <w:instrText>PAGEREF _Toc467766476 \h</w:instrText>
-            </w:r>
-            <w:r>
-              <w:rPr>
-                <w:webHidden/>
-              </w:rPr>
-            </w:r>
-            <w:r>
-              <w:rPr>
+                <w:noProof/>
+                <w:webHidden/>
+              </w:rPr>
+              <w:instrText xml:space="preserve"> PAGEREF _Toc467885966 \h </w:instrText>
+            </w:r>
+            <w:r>
+              <w:rPr>
+                <w:noProof/>
+                <w:webHidden/>
+              </w:rPr>
+            </w:r>
+            <w:r>
+              <w:rPr>
+                <w:noProof/>
                 <w:webHidden/>
               </w:rPr>
               <w:fldChar w:fldCharType="separate"/>
             </w:r>
             <w:r>
               <w:rPr>
-                <w:rStyle w:val="Enlacedelndice"/>
-              </w:rPr>
-              <w:tab/>
-              <w:t>2</w:t>
-            </w:r>
-            <w:r>
-              <w:rPr>
+                <w:noProof/>
+                <w:webHidden/>
+              </w:rPr>
+              <w:t>1</w:t>
+            </w:r>
+            <w:r>
+              <w:rPr>
+                <w:noProof/>
                 <w:webHidden/>
               </w:rPr>
               <w:fldChar w:fldCharType="end"/>
@@ -340,64 +355,78 @@
               <w:tab w:val="right" w:leader="dot" w:pos="9350"/>
             </w:tabs>
             <w:rPr>
+              <w:noProof/>
               <w:lang w:val="es-AR" w:eastAsia="es-AR"/>
             </w:rPr>
           </w:pPr>
-          <w:hyperlink w:anchor="_Toc467766477">
-            <w:r>
-              <w:rPr>
-                <w:rStyle w:val="Enlacedelndice"/>
-                <w:webHidden/>
+          <w:hyperlink w:anchor="_Toc467885967" w:history="1">
+            <w:r>
+              <w:rPr>
+                <w:rStyle w:val="Hipervnculo"/>
+                <w:noProof/>
                 <w:lang w:val="es-ES"/>
               </w:rPr>
-              <w:t>3</w:t>
-            </w:r>
-            <w:r>
-              <w:rPr>
-                <w:rStyle w:val="Enlacedelndice"/>
+              <w:t>2</w:t>
+            </w:r>
+            <w:r>
+              <w:rPr>
+                <w:noProof/>
                 <w:lang w:val="es-AR" w:eastAsia="es-AR"/>
               </w:rPr>
               <w:tab/>
             </w:r>
             <w:r>
               <w:rPr>
-                <w:rStyle w:val="Enlacedelndice"/>
+                <w:rStyle w:val="Hipervnculo"/>
+                <w:noProof/>
                 <w:lang w:val="es-ES"/>
               </w:rPr>
-              <w:t>Plataforma</w:t>
-            </w:r>
-            <w:r>
-              <w:rPr>
+              <w:t>Introducción</w:t>
+            </w:r>
+            <w:r>
+              <w:rPr>
+                <w:noProof/>
+                <w:webHidden/>
+              </w:rPr>
+              <w:tab/>
+            </w:r>
+            <w:r>
+              <w:rPr>
+                <w:noProof/>
                 <w:webHidden/>
               </w:rPr>
               <w:fldChar w:fldCharType="begin"/>
             </w:r>
             <w:r>
               <w:rPr>
-                <w:webHidden/>
-              </w:rPr>
-              <w:instrText>PAGEREF _Toc467766477 \h</w:instrText>
-            </w:r>
-            <w:r>
-              <w:rPr>
-                <w:webHidden/>
-              </w:rPr>
-            </w:r>
-            <w:r>
-              <w:rPr>
+                <w:noProof/>
+                <w:webHidden/>
+              </w:rPr>
+              <w:instrText xml:space="preserve"> PAGEREF _Toc467885967 \h </w:instrText>
+            </w:r>
+            <w:r>
+              <w:rPr>
+                <w:noProof/>
+                <w:webHidden/>
+              </w:rPr>
+            </w:r>
+            <w:r>
+              <w:rPr>
+                <w:noProof/>
                 <w:webHidden/>
               </w:rPr>
               <w:fldChar w:fldCharType="separate"/>
             </w:r>
             <w:r>
               <w:rPr>
-                <w:rStyle w:val="Enlacedelndice"/>
-              </w:rPr>
-              <w:tab/>
+                <w:noProof/>
+                <w:webHidden/>
+              </w:rPr>
               <w:t>2</w:t>
             </w:r>
             <w:r>
               <w:rPr>
+                <w:noProof/>
                 <w:webHidden/>
               </w:rPr>
               <w:fldChar w:fldCharType="end"/>
@@ -412,71 +441,78 @@
               <w:tab w:val="right" w:leader="dot" w:pos="9350"/>
             </w:tabs>
             <w:rPr>
+              <w:noProof/>
               <w:lang w:val="es-AR" w:eastAsia="es-AR"/>
             </w:rPr>
           </w:pPr>
-          <w:hyperlink w:anchor="_Toc467766478">
-            <w:r>
-              <w:rPr>
-                <w:rStyle w:val="Enlacedelndice"/>
-                <w:webHidden/>
+          <w:hyperlink w:anchor="_Toc467885968" w:history="1">
+            <w:r>
+              <w:rPr>
+                <w:rStyle w:val="Hipervnculo"/>
+                <w:noProof/>
                 <w:lang w:val="es-ES"/>
               </w:rPr>
-              <w:t>4</w:t>
-            </w:r>
-            <w:r>
-              <w:rPr>
-                <w:rStyle w:val="Enlacedelndice"/>
+              <w:t>3</w:t>
+            </w:r>
+            <w:r>
+              <w:rPr>
+                <w:noProof/>
                 <w:lang w:val="es-AR" w:eastAsia="es-AR"/>
               </w:rPr>
               <w:tab/>
             </w:r>
             <w:r>
               <w:rPr>
-                <w:rStyle w:val="Enlacedelndice"/>
+                <w:rStyle w:val="Hipervnculo"/>
+                <w:noProof/>
                 <w:lang w:val="es-ES"/>
               </w:rPr>
-              <w:t>Público obj</w:t>
-            </w:r>
-            <w:r>
-              <w:rPr>
-                <w:rStyle w:val="Enlacedelndice"/>
-                <w:lang w:val="es-ES"/>
-              </w:rPr>
-              <w:t>etivo</w:t>
-            </w:r>
-            <w:r>
-              <w:rPr>
+              <w:t>Plataforma</w:t>
+            </w:r>
+            <w:r>
+              <w:rPr>
+                <w:noProof/>
+                <w:webHidden/>
+              </w:rPr>
+              <w:tab/>
+            </w:r>
+            <w:r>
+              <w:rPr>
+                <w:noProof/>
                 <w:webHidden/>
               </w:rPr>
               <w:fldChar w:fldCharType="begin"/>
             </w:r>
             <w:r>
               <w:rPr>
-                <w:webHidden/>
-              </w:rPr>
-              <w:instrText>PAGEREF _Toc467766478 \h</w:instrText>
-            </w:r>
-            <w:r>
-              <w:rPr>
-                <w:webHidden/>
-              </w:rPr>
-            </w:r>
-            <w:r>
-              <w:rPr>
+                <w:noProof/>
+                <w:webHidden/>
+              </w:rPr>
+              <w:instrText xml:space="preserve"> PAGEREF _Toc467885968 \h </w:instrText>
+            </w:r>
+            <w:r>
+              <w:rPr>
+                <w:noProof/>
+                <w:webHidden/>
+              </w:rPr>
+            </w:r>
+            <w:r>
+              <w:rPr>
+                <w:noProof/>
                 <w:webHidden/>
               </w:rPr>
               <w:fldChar w:fldCharType="separate"/>
             </w:r>
             <w:r>
               <w:rPr>
-                <w:rStyle w:val="Enlacedelndice"/>
-              </w:rPr>
-              <w:tab/>
+                <w:noProof/>
+                <w:webHidden/>
+              </w:rPr>
               <w:t>2</w:t>
             </w:r>
             <w:r>
               <w:rPr>
+                <w:noProof/>
                 <w:webHidden/>
               </w:rPr>
               <w:fldChar w:fldCharType="end"/>
@@ -491,77 +527,78 @@
               <w:tab w:val="right" w:leader="dot" w:pos="9350"/>
             </w:tabs>
             <w:rPr>
+              <w:noProof/>
               <w:lang w:val="es-AR" w:eastAsia="es-AR"/>
             </w:rPr>
           </w:pPr>
-          <w:hyperlink w:anchor="_Toc467766479">
-            <w:r>
-              <w:rPr>
-                <w:rStyle w:val="Enlacedelndice"/>
-                <w:webHidden/>
+          <w:hyperlink w:anchor="_Toc467885969" w:history="1">
+            <w:r>
+              <w:rPr>
+                <w:rStyle w:val="Hipervnculo"/>
+                <w:noProof/>
                 <w:lang w:val="es-ES"/>
               </w:rPr>
-              <w:t>5</w:t>
-            </w:r>
-            <w:r>
-              <w:rPr>
-                <w:rStyle w:val="Enlacedelndice"/>
+              <w:t>4</w:t>
+            </w:r>
+            <w:r>
+              <w:rPr>
+                <w:noProof/>
                 <w:lang w:val="es-AR" w:eastAsia="es-AR"/>
               </w:rPr>
               <w:tab/>
             </w:r>
             <w:r>
               <w:rPr>
-                <w:rStyle w:val="Enlacedelndice"/>
+                <w:rStyle w:val="Hipervnculo"/>
+                <w:noProof/>
                 <w:lang w:val="es-ES"/>
               </w:rPr>
-              <w:t>Mecánica de</w:t>
-            </w:r>
-            <w:r>
-              <w:rPr>
-                <w:rStyle w:val="Enlacedelndice"/>
-              </w:rPr>
-              <w:t>l</w:t>
-            </w:r>
-            <w:r>
-              <w:rPr>
-                <w:rStyle w:val="Enlacedelndice"/>
-                <w:lang w:val="es-ES"/>
-              </w:rPr>
-              <w:t xml:space="preserve"> juego</w:t>
-            </w:r>
-            <w:r>
-              <w:rPr>
+              <w:t>Público objetivo</w:t>
+            </w:r>
+            <w:r>
+              <w:rPr>
+                <w:noProof/>
+                <w:webHidden/>
+              </w:rPr>
+              <w:tab/>
+            </w:r>
+            <w:r>
+              <w:rPr>
+                <w:noProof/>
                 <w:webHidden/>
               </w:rPr>
               <w:fldChar w:fldCharType="begin"/>
             </w:r>
             <w:r>
               <w:rPr>
-                <w:webHidden/>
-              </w:rPr>
-              <w:instrText>PAGEREF _Toc467766479 \h</w:instrText>
-            </w:r>
-            <w:r>
-              <w:rPr>
-                <w:webHidden/>
-              </w:rPr>
-            </w:r>
-            <w:r>
-              <w:rPr>
+                <w:noProof/>
+                <w:webHidden/>
+              </w:rPr>
+              <w:instrText xml:space="preserve"> PAGEREF _Toc467885969 \h </w:instrText>
+            </w:r>
+            <w:r>
+              <w:rPr>
+                <w:noProof/>
+                <w:webHidden/>
+              </w:rPr>
+            </w:r>
+            <w:r>
+              <w:rPr>
+                <w:noProof/>
                 <w:webHidden/>
               </w:rPr>
               <w:fldChar w:fldCharType="separate"/>
             </w:r>
             <w:r>
               <w:rPr>
-                <w:rStyle w:val="Enlacedelndice"/>
-              </w:rPr>
-              <w:tab/>
+                <w:noProof/>
+                <w:webHidden/>
+              </w:rPr>
               <w:t>2</w:t>
             </w:r>
             <w:r>
               <w:rPr>
+                <w:noProof/>
                 <w:webHidden/>
               </w:rPr>
               <w:fldChar w:fldCharType="end"/>
@@ -576,64 +613,93 @@
               <w:tab w:val="right" w:leader="dot" w:pos="9350"/>
             </w:tabs>
             <w:rPr>
+              <w:noProof/>
               <w:lang w:val="es-AR" w:eastAsia="es-AR"/>
             </w:rPr>
           </w:pPr>
-          <w:hyperlink w:anchor="_Toc467766480">
-            <w:r>
-              <w:rPr>
-                <w:rStyle w:val="Enlacedelndice"/>
-                <w:webHidden/>
-                <w:lang w:val="es-AR"/>
-              </w:rPr>
-              <w:t>6</w:t>
-            </w:r>
-            <w:r>
-              <w:rPr>
-                <w:rStyle w:val="Enlacedelndice"/>
+          <w:hyperlink w:anchor="_Toc467885970" w:history="1">
+            <w:r>
+              <w:rPr>
+                <w:rStyle w:val="Hipervnculo"/>
+                <w:noProof/>
+                <w:lang w:val="es-ES"/>
+              </w:rPr>
+              <w:t>5</w:t>
+            </w:r>
+            <w:r>
+              <w:rPr>
+                <w:noProof/>
                 <w:lang w:val="es-AR" w:eastAsia="es-AR"/>
               </w:rPr>
               <w:tab/>
             </w:r>
             <w:r>
               <w:rPr>
-                <w:rStyle w:val="Enlacedelndice"/>
-                <w:lang w:val="es-AR"/>
-              </w:rPr>
-              <w:t>Power-Ups</w:t>
-            </w:r>
-            <w:r>
-              <w:rPr>
+                <w:rStyle w:val="Hipervnculo"/>
+                <w:noProof/>
+                <w:lang w:val="es-ES"/>
+              </w:rPr>
+              <w:t>Mecánica de</w:t>
+            </w:r>
+            <w:r>
+              <w:rPr>
+                <w:rStyle w:val="Hipervnculo"/>
+                <w:noProof/>
+              </w:rPr>
+              <w:t>l</w:t>
+            </w:r>
+            <w:r>
+              <w:rPr>
+                <w:rStyle w:val="Hipervnculo"/>
+                <w:noProof/>
+                <w:lang w:val="es-ES"/>
+              </w:rPr>
+              <w:t xml:space="preserve"> juego</w:t>
+            </w:r>
+            <w:r>
+              <w:rPr>
+                <w:noProof/>
+                <w:webHidden/>
+              </w:rPr>
+              <w:tab/>
+            </w:r>
+            <w:r>
+              <w:rPr>
+                <w:noProof/>
                 <w:webHidden/>
               </w:rPr>
               <w:fldChar w:fldCharType="begin"/>
             </w:r>
             <w:r>
               <w:rPr>
-                <w:webHidden/>
-              </w:rPr>
-              <w:instrText>PAGEREF _Toc467766480 \h</w:instrText>
-            </w:r>
-            <w:r>
-              <w:rPr>
-                <w:webHidden/>
-              </w:rPr>
-            </w:r>
-            <w:r>
-              <w:rPr>
+                <w:noProof/>
+                <w:webHidden/>
+              </w:rPr>
+              <w:instrText xml:space="preserve"> PAGEREF _Toc467885970 \h </w:instrText>
+            </w:r>
+            <w:r>
+              <w:rPr>
+                <w:noProof/>
+                <w:webHidden/>
+              </w:rPr>
+            </w:r>
+            <w:r>
+              <w:rPr>
+                <w:noProof/>
                 <w:webHidden/>
               </w:rPr>
               <w:fldChar w:fldCharType="separate"/>
             </w:r>
             <w:r>
               <w:rPr>
-                <w:rStyle w:val="Enlacedelndice"/>
-              </w:rPr>
-              <w:tab/>
-              <w:t>4</w:t>
-            </w:r>
-            <w:r>
-              <w:rPr>
+                <w:noProof/>
+                <w:webHidden/>
+              </w:rPr>
+              <w:t>2</w:t>
+            </w:r>
+            <w:r>
+              <w:rPr>
+                <w:noProof/>
                 <w:webHidden/>
               </w:rPr>
               <w:fldChar w:fldCharType="end"/>
@@ -648,71 +714,78 @@
               <w:tab w:val="right" w:leader="dot" w:pos="9350"/>
             </w:tabs>
             <w:rPr>
+              <w:noProof/>
               <w:lang w:val="es-AR" w:eastAsia="es-AR"/>
             </w:rPr>
           </w:pPr>
-          <w:hyperlink w:anchor="_Toc467766481">
-            <w:r>
-              <w:rPr>
-                <w:rStyle w:val="Enlacedelndice"/>
-                <w:webHidden/>
+          <w:hyperlink w:anchor="_Toc467885971" w:history="1">
+            <w:r>
+              <w:rPr>
+                <w:rStyle w:val="Hipervnculo"/>
+                <w:noProof/>
                 <w:lang w:val="es-AR"/>
               </w:rPr>
-              <w:t>7</w:t>
-            </w:r>
-            <w:r>
-              <w:rPr>
-                <w:rStyle w:val="Enlacedelndice"/>
+              <w:t>6</w:t>
+            </w:r>
+            <w:r>
+              <w:rPr>
+                <w:noProof/>
                 <w:lang w:val="es-AR" w:eastAsia="es-AR"/>
               </w:rPr>
               <w:tab/>
             </w:r>
             <w:r>
               <w:rPr>
-                <w:rStyle w:val="Enlacedelndice"/>
+                <w:rStyle w:val="Hipervnculo"/>
+                <w:noProof/>
                 <w:lang w:val="es-AR"/>
               </w:rPr>
-              <w:t>Condición d</w:t>
-            </w:r>
-            <w:r>
-              <w:rPr>
-                <w:rStyle w:val="Enlacedelndice"/>
-                <w:lang w:val="es-AR"/>
-              </w:rPr>
-              <w:t>e Pérdida</w:t>
-            </w:r>
-            <w:r>
-              <w:rPr>
+              <w:t>Power-Ups</w:t>
+            </w:r>
+            <w:r>
+              <w:rPr>
+                <w:noProof/>
+                <w:webHidden/>
+              </w:rPr>
+              <w:tab/>
+            </w:r>
+            <w:r>
+              <w:rPr>
+                <w:noProof/>
                 <w:webHidden/>
               </w:rPr>
               <w:fldChar w:fldCharType="begin"/>
             </w:r>
             <w:r>
               <w:rPr>
-                <w:webHidden/>
-              </w:rPr>
-              <w:instrText>PAGEREF _Toc467766481 \h</w:instrText>
-            </w:r>
-            <w:r>
-              <w:rPr>
-                <w:webHidden/>
-              </w:rPr>
-            </w:r>
-            <w:r>
-              <w:rPr>
+                <w:noProof/>
+                <w:webHidden/>
+              </w:rPr>
+              <w:instrText xml:space="preserve"> PAGEREF _Toc467885971 \h </w:instrText>
+            </w:r>
+            <w:r>
+              <w:rPr>
+                <w:noProof/>
+                <w:webHidden/>
+              </w:rPr>
+            </w:r>
+            <w:r>
+              <w:rPr>
+                <w:noProof/>
                 <w:webHidden/>
               </w:rPr>
               <w:fldChar w:fldCharType="separate"/>
             </w:r>
             <w:r>
               <w:rPr>
-                <w:rStyle w:val="Enlacedelndice"/>
-              </w:rPr>
-              <w:tab/>
-              <w:t>4</w:t>
-            </w:r>
-            <w:r>
-              <w:rPr>
+                <w:noProof/>
+                <w:webHidden/>
+              </w:rPr>
+              <w:t>3</w:t>
+            </w:r>
+            <w:r>
+              <w:rPr>
+                <w:noProof/>
                 <w:webHidden/>
               </w:rPr>
               <w:fldChar w:fldCharType="end"/>
@@ -727,64 +800,78 @@
               <w:tab w:val="right" w:leader="dot" w:pos="9350"/>
             </w:tabs>
             <w:rPr>
+              <w:noProof/>
               <w:lang w:val="es-AR" w:eastAsia="es-AR"/>
             </w:rPr>
           </w:pPr>
-          <w:hyperlink w:anchor="_Toc467766482">
-            <w:r>
-              <w:rPr>
-                <w:rStyle w:val="Enlacedelndice"/>
-                <w:webHidden/>
+          <w:hyperlink w:anchor="_Toc467885972" w:history="1">
+            <w:r>
+              <w:rPr>
+                <w:rStyle w:val="Hipervnculo"/>
+                <w:noProof/>
                 <w:lang w:val="es-AR"/>
               </w:rPr>
-              <w:t>8</w:t>
-            </w:r>
-            <w:r>
-              <w:rPr>
-                <w:rStyle w:val="Enlacedelndice"/>
+              <w:t>7</w:t>
+            </w:r>
+            <w:r>
+              <w:rPr>
+                <w:noProof/>
                 <w:lang w:val="es-AR" w:eastAsia="es-AR"/>
               </w:rPr>
               <w:tab/>
             </w:r>
             <w:r>
               <w:rPr>
-                <w:rStyle w:val="Enlacedelndice"/>
+                <w:rStyle w:val="Hipervnculo"/>
+                <w:noProof/>
                 <w:lang w:val="es-AR"/>
               </w:rPr>
-              <w:t>Controles</w:t>
-            </w:r>
-            <w:r>
-              <w:rPr>
+              <w:t>Condición de Pérdida</w:t>
+            </w:r>
+            <w:r>
+              <w:rPr>
+                <w:noProof/>
+                <w:webHidden/>
+              </w:rPr>
+              <w:tab/>
+            </w:r>
+            <w:r>
+              <w:rPr>
+                <w:noProof/>
                 <w:webHidden/>
               </w:rPr>
               <w:fldChar w:fldCharType="begin"/>
             </w:r>
             <w:r>
               <w:rPr>
-                <w:webHidden/>
-              </w:rPr>
-              <w:instrText>PAGEREF _Toc467766482 \h</w:instrText>
-            </w:r>
-            <w:r>
-              <w:rPr>
-                <w:webHidden/>
-              </w:rPr>
-            </w:r>
-            <w:r>
-              <w:rPr>
+                <w:noProof/>
+                <w:webHidden/>
+              </w:rPr>
+              <w:instrText xml:space="preserve"> PAGEREF _Toc467885972 \h </w:instrText>
+            </w:r>
+            <w:r>
+              <w:rPr>
+                <w:noProof/>
+                <w:webHidden/>
+              </w:rPr>
+            </w:r>
+            <w:r>
+              <w:rPr>
+                <w:noProof/>
                 <w:webHidden/>
               </w:rPr>
               <w:fldChar w:fldCharType="separate"/>
             </w:r>
             <w:r>
               <w:rPr>
-                <w:rStyle w:val="Enlacedelndice"/>
-              </w:rPr>
-              <w:tab/>
-              <w:t>5</w:t>
-            </w:r>
-            <w:r>
-              <w:rPr>
+                <w:noProof/>
+                <w:webHidden/>
+              </w:rPr>
+              <w:t>4</w:t>
+            </w:r>
+            <w:r>
+              <w:rPr>
+                <w:noProof/>
                 <w:webHidden/>
               </w:rPr>
               <w:fldChar w:fldCharType="end"/>
@@ -799,64 +886,164 @@
               <w:tab w:val="right" w:leader="dot" w:pos="9350"/>
             </w:tabs>
             <w:rPr>
+              <w:noProof/>
               <w:lang w:val="es-AR" w:eastAsia="es-AR"/>
             </w:rPr>
           </w:pPr>
-          <w:hyperlink w:anchor="_Toc467766483">
-            <w:r>
-              <w:rPr>
-                <w:rStyle w:val="Enlacedelndice"/>
-                <w:webHidden/>
+          <w:hyperlink w:anchor="_Toc467885973" w:history="1">
+            <w:r>
+              <w:rPr>
+                <w:rStyle w:val="Hipervnculo"/>
+                <w:noProof/>
                 <w:lang w:val="es-AR"/>
               </w:rPr>
+              <w:t>8</w:t>
+            </w:r>
+            <w:r>
+              <w:rPr>
+                <w:noProof/>
+                <w:lang w:val="es-AR" w:eastAsia="es-AR"/>
+              </w:rPr>
+              <w:tab/>
+            </w:r>
+            <w:r>
+              <w:rPr>
+                <w:rStyle w:val="Hipervnculo"/>
+                <w:noProof/>
+                <w:lang w:val="es-AR"/>
+              </w:rPr>
+              <w:t>Controles</w:t>
+            </w:r>
+            <w:r>
+              <w:rPr>
+                <w:noProof/>
+                <w:webHidden/>
+              </w:rPr>
+              <w:tab/>
+            </w:r>
+            <w:r>
+              <w:rPr>
+                <w:noProof/>
+                <w:webHidden/>
+              </w:rPr>
+              <w:fldChar w:fldCharType="begin"/>
+            </w:r>
+            <w:r>
+              <w:rPr>
+                <w:noProof/>
+                <w:webHidden/>
+              </w:rPr>
+              <w:instrText xml:space="preserve"> PAGEREF _Toc467885973 \h </w:instrText>
+            </w:r>
+            <w:r>
+              <w:rPr>
+                <w:noProof/>
+                <w:webHidden/>
+              </w:rPr>
+            </w:r>
+            <w:r>
+              <w:rPr>
+                <w:noProof/>
+                <w:webHidden/>
+              </w:rPr>
+              <w:fldChar w:fldCharType="separate"/>
+            </w:r>
+            <w:r>
+              <w:rPr>
+                <w:noProof/>
+                <w:webHidden/>
+              </w:rPr>
+              <w:t>4</w:t>
+            </w:r>
+            <w:r>
+              <w:rPr>
+                <w:noProof/>
+                <w:webHidden/>
+              </w:rPr>
+              <w:fldChar w:fldCharType="end"/>
+            </w:r>
+          </w:hyperlink>
+        </w:p>
+        <w:p>
+          <w:pPr>
+            <w:pStyle w:val="TDC1"/>
+            <w:tabs>
+              <w:tab w:val="left" w:pos="440"/>
+              <w:tab w:val="right" w:leader="dot" w:pos="9350"/>
+            </w:tabs>
+            <w:rPr>
+              <w:noProof/>
+              <w:lang w:val="es-AR" w:eastAsia="es-AR"/>
+            </w:rPr>
+          </w:pPr>
+          <w:hyperlink w:anchor="_Toc467885974" w:history="1">
+            <w:r>
+              <w:rPr>
+                <w:rStyle w:val="Hipervnculo"/>
+                <w:noProof/>
+                <w:lang w:val="es-AR"/>
+              </w:rPr>
               <w:t>9</w:t>
             </w:r>
             <w:r>
               <w:rPr>
-                <w:rStyle w:val="Enlacedelndice"/>
+                <w:noProof/>
                 <w:lang w:val="es-AR" w:eastAsia="es-AR"/>
               </w:rPr>
               <w:tab/>
             </w:r>
             <w:r>
               <w:rPr>
-                <w:rStyle w:val="Enlacedelndice"/>
+                <w:rStyle w:val="Hipervnculo"/>
+                <w:noProof/>
                 <w:lang w:val="es-AR"/>
               </w:rPr>
               <w:t>Niveles</w:t>
             </w:r>
             <w:r>
               <w:rPr>
+                <w:noProof/>
+                <w:webHidden/>
+              </w:rPr>
+              <w:tab/>
+            </w:r>
+            <w:r>
+              <w:rPr>
+                <w:noProof/>
                 <w:webHidden/>
               </w:rPr>
               <w:fldChar w:fldCharType="begin"/>
             </w:r>
             <w:r>
               <w:rPr>
-                <w:webHidden/>
-              </w:rPr>
-              <w:instrText>PAGEREF _Toc467766483 \h</w:instrText>
-            </w:r>
-            <w:r>
-              <w:rPr>
-                <w:webHidden/>
-              </w:rPr>
-            </w:r>
-            <w:r>
-              <w:rPr>
+                <w:noProof/>
+                <w:webHidden/>
+              </w:rPr>
+              <w:instrText xml:space="preserve"> PAGEREF _Toc467885974 \h </w:instrText>
+            </w:r>
+            <w:r>
+              <w:rPr>
+                <w:noProof/>
+                <w:webHidden/>
+              </w:rPr>
+            </w:r>
+            <w:r>
+              <w:rPr>
+                <w:noProof/>
                 <w:webHidden/>
               </w:rPr>
               <w:fldChar w:fldCharType="separate"/>
             </w:r>
             <w:r>
               <w:rPr>
-                <w:rStyle w:val="Enlacedelndice"/>
-              </w:rPr>
-              <w:tab/>
+                <w:noProof/>
+                <w:webHidden/>
+              </w:rPr>
               <w:t>5</w:t>
             </w:r>
             <w:r>
               <w:rPr>
+                <w:noProof/>
                 <w:webHidden/>
               </w:rPr>
               <w:fldChar w:fldCharType="end"/>
@@ -871,64 +1058,78 @@
               <w:tab w:val="right" w:leader="dot" w:pos="9350"/>
             </w:tabs>
             <w:rPr>
+              <w:noProof/>
               <w:lang w:val="es-AR" w:eastAsia="es-AR"/>
             </w:rPr>
           </w:pPr>
-          <w:hyperlink w:anchor="_Toc467766484">
-            <w:r>
-              <w:rPr>
-                <w:rStyle w:val="Enlacedelndice"/>
-                <w:webHidden/>
+          <w:hyperlink w:anchor="_Toc467885975" w:history="1">
+            <w:r>
+              <w:rPr>
+                <w:rStyle w:val="Hipervnculo"/>
+                <w:noProof/>
                 <w:lang w:val="es-AR"/>
               </w:rPr>
               <w:t>10</w:t>
             </w:r>
             <w:r>
               <w:rPr>
-                <w:rStyle w:val="Enlacedelndice"/>
+                <w:noProof/>
                 <w:lang w:val="es-AR" w:eastAsia="es-AR"/>
               </w:rPr>
               <w:tab/>
             </w:r>
             <w:r>
               <w:rPr>
-                <w:rStyle w:val="Enlacedelndice"/>
+                <w:rStyle w:val="Hipervnculo"/>
+                <w:noProof/>
                 <w:lang w:val="es-AR"/>
               </w:rPr>
               <w:t>Puntaje</w:t>
             </w:r>
             <w:r>
               <w:rPr>
+                <w:noProof/>
+                <w:webHidden/>
+              </w:rPr>
+              <w:tab/>
+            </w:r>
+            <w:r>
+              <w:rPr>
+                <w:noProof/>
                 <w:webHidden/>
               </w:rPr>
               <w:fldChar w:fldCharType="begin"/>
             </w:r>
             <w:r>
               <w:rPr>
-                <w:webHidden/>
-              </w:rPr>
-              <w:instrText>PAGEREF _Toc467766484 \h</w:instrText>
-            </w:r>
-            <w:r>
-              <w:rPr>
-                <w:webHidden/>
-              </w:rPr>
-            </w:r>
-            <w:r>
-              <w:rPr>
+                <w:noProof/>
+                <w:webHidden/>
+              </w:rPr>
+              <w:instrText xml:space="preserve"> PAGEREF _Toc467885975 \h </w:instrText>
+            </w:r>
+            <w:r>
+              <w:rPr>
+                <w:noProof/>
+                <w:webHidden/>
+              </w:rPr>
+            </w:r>
+            <w:r>
+              <w:rPr>
+                <w:noProof/>
                 <w:webHidden/>
               </w:rPr>
               <w:fldChar w:fldCharType="separate"/>
             </w:r>
             <w:r>
               <w:rPr>
-                <w:rStyle w:val="Enlacedelndice"/>
-              </w:rPr>
-              <w:tab/>
+                <w:noProof/>
+                <w:webHidden/>
+              </w:rPr>
               <w:t>5</w:t>
             </w:r>
             <w:r>
               <w:rPr>
+                <w:noProof/>
                 <w:webHidden/>
               </w:rPr>
               <w:fldChar w:fldCharType="end"/>
@@ -943,64 +1144,78 @@
               <w:tab w:val="right" w:leader="dot" w:pos="9350"/>
             </w:tabs>
             <w:rPr>
+              <w:noProof/>
               <w:lang w:val="es-AR" w:eastAsia="es-AR"/>
             </w:rPr>
           </w:pPr>
-          <w:hyperlink w:anchor="_Toc467766485">
-            <w:r>
-              <w:rPr>
-                <w:rStyle w:val="Enlacedelndice"/>
-                <w:webHidden/>
+          <w:hyperlink w:anchor="_Toc467885976" w:history="1">
+            <w:r>
+              <w:rPr>
+                <w:rStyle w:val="Hipervnculo"/>
+                <w:noProof/>
                 <w:lang w:val="es-AR"/>
               </w:rPr>
               <w:t>11</w:t>
             </w:r>
             <w:r>
               <w:rPr>
-                <w:rStyle w:val="Enlacedelndice"/>
+                <w:noProof/>
                 <w:lang w:val="es-AR" w:eastAsia="es-AR"/>
               </w:rPr>
               <w:tab/>
             </w:r>
             <w:r>
               <w:rPr>
-                <w:rStyle w:val="Enlacedelndice"/>
+                <w:rStyle w:val="Hipervnculo"/>
+                <w:noProof/>
                 <w:lang w:val="es-AR"/>
               </w:rPr>
               <w:t>Inteligencia Artificial</w:t>
             </w:r>
             <w:r>
               <w:rPr>
+                <w:noProof/>
+                <w:webHidden/>
+              </w:rPr>
+              <w:tab/>
+            </w:r>
+            <w:r>
+              <w:rPr>
+                <w:noProof/>
                 <w:webHidden/>
               </w:rPr>
               <w:fldChar w:fldCharType="begin"/>
             </w:r>
             <w:r>
               <w:rPr>
-                <w:webHidden/>
-              </w:rPr>
-              <w:instrText>PAGEREF _Toc467766485 \h</w:instrText>
-            </w:r>
-            <w:r>
-              <w:rPr>
-                <w:webHidden/>
-              </w:rPr>
-            </w:r>
-            <w:r>
-              <w:rPr>
+                <w:noProof/>
+                <w:webHidden/>
+              </w:rPr>
+              <w:instrText xml:space="preserve"> PAGEREF _Toc467885976 \h </w:instrText>
+            </w:r>
+            <w:r>
+              <w:rPr>
+                <w:noProof/>
+                <w:webHidden/>
+              </w:rPr>
+            </w:r>
+            <w:r>
+              <w:rPr>
+                <w:noProof/>
                 <w:webHidden/>
               </w:rPr>
               <w:fldChar w:fldCharType="separate"/>
             </w:r>
             <w:r>
               <w:rPr>
-                <w:rStyle w:val="Enlacedelndice"/>
-              </w:rPr>
-              <w:tab/>
-              <w:t>6</w:t>
-            </w:r>
-            <w:r>
-              <w:rPr>
+                <w:noProof/>
+                <w:webHidden/>
+              </w:rPr>
+              <w:t>5</w:t>
+            </w:r>
+            <w:r>
+              <w:rPr>
+                <w:noProof/>
                 <w:webHidden/>
               </w:rPr>
               <w:fldChar w:fldCharType="end"/>
@@ -1015,64 +1230,78 @@
               <w:tab w:val="right" w:leader="dot" w:pos="9350"/>
             </w:tabs>
             <w:rPr>
+              <w:noProof/>
               <w:lang w:val="es-AR" w:eastAsia="es-AR"/>
             </w:rPr>
           </w:pPr>
-          <w:hyperlink w:anchor="_Toc467766486">
-            <w:r>
-              <w:rPr>
-                <w:rStyle w:val="Enlacedelndice"/>
-                <w:webHidden/>
+          <w:hyperlink w:anchor="_Toc467885977" w:history="1">
+            <w:r>
+              <w:rPr>
+                <w:rStyle w:val="Hipervnculo"/>
+                <w:noProof/>
                 <w:lang w:val="es-ES"/>
               </w:rPr>
               <w:t>12</w:t>
             </w:r>
             <w:r>
               <w:rPr>
-                <w:rStyle w:val="Enlacedelndice"/>
+                <w:noProof/>
                 <w:lang w:val="es-AR" w:eastAsia="es-AR"/>
               </w:rPr>
               <w:tab/>
             </w:r>
             <w:r>
               <w:rPr>
-                <w:rStyle w:val="Enlacedelndice"/>
+                <w:rStyle w:val="Hipervnculo"/>
+                <w:noProof/>
                 <w:lang w:val="es-ES"/>
               </w:rPr>
               <w:t>Estilo visual</w:t>
             </w:r>
             <w:r>
               <w:rPr>
+                <w:noProof/>
+                <w:webHidden/>
+              </w:rPr>
+              <w:tab/>
+            </w:r>
+            <w:r>
+              <w:rPr>
+                <w:noProof/>
                 <w:webHidden/>
               </w:rPr>
               <w:fldChar w:fldCharType="begin"/>
             </w:r>
             <w:r>
               <w:rPr>
-                <w:webHidden/>
-              </w:rPr>
-              <w:instrText>PAGEREF _Toc467766486 \h</w:instrText>
-            </w:r>
-            <w:r>
-              <w:rPr>
-                <w:webHidden/>
-              </w:rPr>
-            </w:r>
-            <w:r>
-              <w:rPr>
+                <w:noProof/>
+                <w:webHidden/>
+              </w:rPr>
+              <w:instrText xml:space="preserve"> PAGEREF _Toc467885977 \h </w:instrText>
+            </w:r>
+            <w:r>
+              <w:rPr>
+                <w:noProof/>
+                <w:webHidden/>
+              </w:rPr>
+            </w:r>
+            <w:r>
+              <w:rPr>
+                <w:noProof/>
                 <w:webHidden/>
               </w:rPr>
               <w:fldChar w:fldCharType="separate"/>
             </w:r>
             <w:r>
               <w:rPr>
-                <w:rStyle w:val="Enlacedelndice"/>
-              </w:rPr>
-              <w:tab/>
+                <w:noProof/>
+                <w:webHidden/>
+              </w:rPr>
               <w:t>7</w:t>
             </w:r>
             <w:r>
               <w:rPr>
+                <w:noProof/>
                 <w:webHidden/>
               </w:rPr>
               <w:fldChar w:fldCharType="end"/>
@@ -1087,64 +1316,78 @@
               <w:tab w:val="right" w:leader="dot" w:pos="9350"/>
             </w:tabs>
             <w:rPr>
+              <w:noProof/>
               <w:lang w:val="es-AR" w:eastAsia="es-AR"/>
             </w:rPr>
           </w:pPr>
-          <w:hyperlink w:anchor="_Toc467766487">
-            <w:r>
-              <w:rPr>
-                <w:rStyle w:val="Enlacedelndice"/>
-                <w:webHidden/>
+          <w:hyperlink w:anchor="_Toc467885978" w:history="1">
+            <w:r>
+              <w:rPr>
+                <w:rStyle w:val="Hipervnculo"/>
+                <w:noProof/>
                 <w:lang w:val="es-ES"/>
               </w:rPr>
               <w:t>12.1</w:t>
             </w:r>
             <w:r>
               <w:rPr>
-                <w:rStyle w:val="Enlacedelndice"/>
+                <w:noProof/>
                 <w:lang w:val="es-AR" w:eastAsia="es-AR"/>
               </w:rPr>
               <w:tab/>
             </w:r>
             <w:r>
               <w:rPr>
-                <w:rStyle w:val="Enlacedelndice"/>
+                <w:rStyle w:val="Hipervnculo"/>
+                <w:noProof/>
                 <w:lang w:val="es-ES"/>
               </w:rPr>
               <w:t>Menu de opciones</w:t>
             </w:r>
             <w:r>
               <w:rPr>
+                <w:noProof/>
+                <w:webHidden/>
+              </w:rPr>
+              <w:tab/>
+            </w:r>
+            <w:r>
+              <w:rPr>
+                <w:noProof/>
                 <w:webHidden/>
               </w:rPr>
               <w:fldChar w:fldCharType="begin"/>
             </w:r>
             <w:r>
               <w:rPr>
-                <w:webHidden/>
-              </w:rPr>
-              <w:instrText>PAGEREF _Toc467766487 \h</w:instrText>
-            </w:r>
-            <w:r>
-              <w:rPr>
-                <w:webHidden/>
-              </w:rPr>
-            </w:r>
-            <w:r>
-              <w:rPr>
+                <w:noProof/>
+                <w:webHidden/>
+              </w:rPr>
+              <w:instrText xml:space="preserve"> PAGEREF _Toc467885978 \h </w:instrText>
+            </w:r>
+            <w:r>
+              <w:rPr>
+                <w:noProof/>
+                <w:webHidden/>
+              </w:rPr>
+            </w:r>
+            <w:r>
+              <w:rPr>
+                <w:noProof/>
                 <w:webHidden/>
               </w:rPr>
               <w:fldChar w:fldCharType="separate"/>
             </w:r>
             <w:r>
               <w:rPr>
-                <w:rStyle w:val="Enlacedelndice"/>
-              </w:rPr>
-              <w:tab/>
+                <w:noProof/>
+                <w:webHidden/>
+              </w:rPr>
               <w:t>7</w:t>
             </w:r>
             <w:r>
               <w:rPr>
+                <w:noProof/>
                 <w:webHidden/>
               </w:rPr>
               <w:fldChar w:fldCharType="end"/>
@@ -1159,62 +1402,76 @@
               <w:tab w:val="right" w:leader="dot" w:pos="9350"/>
             </w:tabs>
             <w:rPr>
+              <w:noProof/>
               <w:lang w:val="es-AR" w:eastAsia="es-AR"/>
             </w:rPr>
           </w:pPr>
-          <w:hyperlink w:anchor="_Toc467766488">
-            <w:r>
-              <w:rPr>
-                <w:rStyle w:val="Enlacedelndice"/>
-                <w:webHidden/>
+          <w:hyperlink w:anchor="_Toc467885979" w:history="1">
+            <w:r>
+              <w:rPr>
+                <w:rStyle w:val="Hipervnculo"/>
+                <w:noProof/>
               </w:rPr>
               <w:t>12.2</w:t>
             </w:r>
             <w:r>
               <w:rPr>
-                <w:rStyle w:val="Enlacedelndice"/>
+                <w:noProof/>
                 <w:lang w:val="es-AR" w:eastAsia="es-AR"/>
               </w:rPr>
               <w:tab/>
             </w:r>
             <w:r>
               <w:rPr>
-                <w:rStyle w:val="Enlacedelndice"/>
+                <w:rStyle w:val="Hipervnculo"/>
+                <w:noProof/>
               </w:rPr>
               <w:t>Escenario</w:t>
             </w:r>
             <w:r>
               <w:rPr>
+                <w:noProof/>
+                <w:webHidden/>
+              </w:rPr>
+              <w:tab/>
+            </w:r>
+            <w:r>
+              <w:rPr>
+                <w:noProof/>
                 <w:webHidden/>
               </w:rPr>
               <w:fldChar w:fldCharType="begin"/>
             </w:r>
             <w:r>
               <w:rPr>
-                <w:webHidden/>
-              </w:rPr>
-              <w:instrText>PAGEREF _Toc467766488 \h</w:instrText>
-            </w:r>
-            <w:r>
-              <w:rPr>
-                <w:webHidden/>
-              </w:rPr>
-            </w:r>
-            <w:r>
-              <w:rPr>
+                <w:noProof/>
+                <w:webHidden/>
+              </w:rPr>
+              <w:instrText xml:space="preserve"> PAGEREF _Toc467885979 \h </w:instrText>
+            </w:r>
+            <w:r>
+              <w:rPr>
+                <w:noProof/>
+                <w:webHidden/>
+              </w:rPr>
+            </w:r>
+            <w:r>
+              <w:rPr>
+                <w:noProof/>
                 <w:webHidden/>
               </w:rPr>
               <w:fldChar w:fldCharType="separate"/>
             </w:r>
             <w:r>
               <w:rPr>
-                <w:rStyle w:val="Enlacedelndice"/>
-              </w:rPr>
-              <w:tab/>
+                <w:noProof/>
+                <w:webHidden/>
+              </w:rPr>
               <w:t>9</w:t>
             </w:r>
             <w:r>
               <w:rPr>
+                <w:noProof/>
                 <w:webHidden/>
               </w:rPr>
               <w:fldChar w:fldCharType="end"/>
@@ -1226,6 +1483,8 @@
             <w:fldChar w:fldCharType="end"/>
           </w:r>
         </w:p>
+        <w:bookmarkStart w:id="1" w:name="_GoBack" w:displacedByCustomXml="next"/>
+        <w:bookmarkEnd w:id="1" w:displacedByCustomXml="next"/>
       </w:sdtContent>
     </w:sdt>
     <w:p>
@@ -1239,14 +1498,15 @@
           <w:lang w:val="es-ES"/>
         </w:rPr>
       </w:pPr>
-      <w:bookmarkStart w:id="0" w:name="_Toc467766476"/>
-      <w:bookmarkEnd w:id="0"/>
+      <w:bookmarkStart w:id="2" w:name="_Toc467885967"/>
       <w:r>
         <w:rPr>
           <w:lang w:val="es-ES"/>
         </w:rPr>
+        <w:lastRenderedPageBreak/>
         <w:t>Introducción</w:t>
       </w:r>
+      <w:bookmarkEnd w:id="2"/>
     </w:p>
     <w:p>
       <w:pPr>
@@ -1275,16 +1535,7 @@
           <w:szCs w:val="24"/>
           <w:lang w:val="es-AR"/>
         </w:rPr>
-        <w:lastRenderedPageBreak/>
-        <w:t>Ambientado en la segunda guerra mundial, se revive el odio por la Alemania Nazi y nos</w:t>
-      </w:r>
-      <w:r>
-        <w:rPr>
-          <w:sz w:val="24"/>
-          <w:szCs w:val="24"/>
-          <w:lang w:val="es-AR"/>
-        </w:rPr>
-        <w:t xml:space="preserve"> subimos a una aeronave de guerra para enfrentarnos a todo el ejército </w:t>
+        <w:t xml:space="preserve">Ambientado en la segunda guerra mundial, se revive el odio por la Alemania Nazi y nos subimos a una aeronave de guerra para enfrentarnos a todo el ejército </w:t>
       </w:r>
       <w:proofErr w:type="gramStart"/>
       <w:r>
@@ -1316,15 +1567,7 @@
           <w:szCs w:val="24"/>
           <w:lang w:val="es-AR"/>
         </w:rPr>
-        <w:t>De todas formas, la valentía no será suficiente</w:t>
-      </w:r>
-      <w:r>
-        <w:rPr>
-          <w:sz w:val="24"/>
-          <w:szCs w:val="24"/>
-          <w:lang w:val="es-AR"/>
-        </w:rPr>
-        <w:t xml:space="preserve"> para llegar lejos en esta osadía. </w:t>
+        <w:t xml:space="preserve">De todas formas, la valentía no será suficiente para llegar lejos en esta osadía. </w:t>
       </w:r>
       <w:proofErr w:type="spellStart"/>
       <w:r>
@@ -1427,7 +1670,7 @@
           <w:sz w:val="24"/>
           <w:szCs w:val="24"/>
         </w:rPr>
-        <w:commentReference w:id="1"/>
+        <w:commentReference w:id="3"/>
       </w:r>
     </w:p>
     <w:p>
@@ -1448,14 +1691,14 @@
           <w:lang w:val="es-ES"/>
         </w:rPr>
       </w:pPr>
-      <w:bookmarkStart w:id="2" w:name="_Toc467766477"/>
-      <w:bookmarkEnd w:id="2"/>
+      <w:bookmarkStart w:id="4" w:name="_Toc467885968"/>
       <w:r>
         <w:rPr>
           <w:lang w:val="es-ES"/>
         </w:rPr>
         <w:t>Plataforma</w:t>
       </w:r>
+      <w:bookmarkEnd w:id="4"/>
     </w:p>
     <w:p>
       <w:pPr>
@@ -1503,14 +1746,14 @@
           <w:lang w:val="es-ES"/>
         </w:rPr>
       </w:pPr>
-      <w:bookmarkStart w:id="3" w:name="_Toc467766478"/>
-      <w:bookmarkEnd w:id="3"/>
+      <w:bookmarkStart w:id="5" w:name="_Toc467885969"/>
       <w:r>
         <w:rPr>
           <w:lang w:val="es-ES"/>
         </w:rPr>
         <w:t>Público objetivo</w:t>
       </w:r>
+      <w:bookmarkEnd w:id="5"/>
     </w:p>
     <w:p>
       <w:pPr>
@@ -1529,31 +1772,15 @@
           <w:szCs w:val="24"/>
           <w:lang w:val="es-AR"/>
         </w:rPr>
-        <w:t>El juego está orientado principalmente a h</w:t>
-      </w:r>
-      <w:r>
-        <w:rPr>
-          <w:sz w:val="24"/>
-          <w:szCs w:val="24"/>
-          <w:lang w:val="es-AR"/>
-        </w:rPr>
-        <w:t>ombres entre 18 y 40 años que gustan de los juegos de acción y de guerra que requieran habilidad y reflejos pero que no disponen de mucho tiempo para jugarlos. Por esta razón, cada partida es de corta duración y con alto valor de replay, ya que el comporta</w:t>
-      </w:r>
-      <w:r>
-        <w:rPr>
-          <w:sz w:val="24"/>
-          <w:szCs w:val="24"/>
-          <w:lang w:val="es-AR"/>
-        </w:rPr>
-        <w:t>miento enemigo tiene cierto factor aleatorio que hace cada partida distinta a la anterior.</w:t>
-      </w:r>
-      <w:r>
-        <w:rPr>
-          <w:sz w:val="24"/>
-          <w:szCs w:val="24"/>
-          <w:lang w:val="es-AR"/>
-        </w:rPr>
-        <w:commentReference w:id="4"/>
+        <w:t>El juego está orientado principalmente a hombres entre 18 y 40 años que gustan de los juegos de acción y de guerra que requieran habilidad y reflejos pero que no disponen de mucho tiempo para jugarlos. Por esta razón, cada partida es de corta duración y con alto valor de replay, ya que el comportamiento enemigo tiene cierto factor aleatorio que hace cada partida distinta a la anterior.</w:t>
+      </w:r>
+      <w:r>
+        <w:rPr>
+          <w:sz w:val="24"/>
+          <w:szCs w:val="24"/>
+          <w:lang w:val="es-AR"/>
+        </w:rPr>
+        <w:commentReference w:id="6"/>
       </w:r>
     </w:p>
     <w:p>
@@ -1577,7 +1804,7 @@
           <w:lang w:val="es-ES"/>
         </w:rPr>
       </w:pPr>
-      <w:bookmarkStart w:id="5" w:name="_Toc467766479"/>
+      <w:bookmarkStart w:id="7" w:name="_Toc467885970"/>
       <w:r>
         <w:rPr>
           <w:lang w:val="es-ES"/>
@@ -1587,13 +1814,13 @@
       <w:r>
         <w:t>l</w:t>
       </w:r>
-      <w:bookmarkEnd w:id="5"/>
       <w:r>
         <w:rPr>
           <w:lang w:val="es-ES"/>
         </w:rPr>
         <w:t xml:space="preserve"> juego</w:t>
       </w:r>
+      <w:bookmarkEnd w:id="7"/>
     </w:p>
     <w:p>
       <w:pPr>
@@ -1613,31 +1840,15 @@
           <w:szCs w:val="24"/>
           <w:lang w:val="es-AR"/>
         </w:rPr>
-        <w:t xml:space="preserve">El jugador volará el avión desde una cámara lateral, teniendo únicamente control sobre la potencia del motor. Esto quiere decir que lo único </w:t>
-      </w:r>
-      <w:r>
-        <w:rPr>
-          <w:sz w:val="24"/>
-          <w:szCs w:val="24"/>
-          <w:lang w:val="es-AR"/>
-        </w:rPr>
-        <w:t>que el jugador podrá realizar es variar su altitud, desplazándose verticalmente en la pantalla pero quedando fija su posición horizontal o, en otras palabras, horizontalmente es la pantalla la que se mueve, no el jugador. Esto lo podrá hacer manteniendo pr</w:t>
-      </w:r>
-      <w:r>
-        <w:rPr>
-          <w:sz w:val="24"/>
-          <w:szCs w:val="24"/>
-          <w:lang w:val="es-AR"/>
-        </w:rPr>
-        <w:t>esionada cualquier parte de la pantalla para ascender, o soltándola y dejando actuar la gravedad para descender.</w:t>
-      </w:r>
-      <w:r>
-        <w:rPr>
-          <w:sz w:val="24"/>
-          <w:szCs w:val="24"/>
-          <w:lang w:val="es-AR"/>
-        </w:rPr>
-        <w:commentReference w:id="6"/>
+        <w:t>El jugador volará el avión desde una cámara lateral, teniendo únicamente control sobre la potencia del motor. Esto quiere decir que lo único que el jugador podrá realizar es variar su altitud, desplazándose verticalmente en la pantalla pero quedando fija su posición horizontal o, en otras palabras, horizontalmente es la pantalla la que se mueve, no el jugador. Esto lo podrá hacer manteniendo presionada cualquier parte de la pantalla para ascender, o soltándola y dejando actuar la gravedad para descender.</w:t>
+      </w:r>
+      <w:r>
+        <w:rPr>
+          <w:sz w:val="24"/>
+          <w:szCs w:val="24"/>
+          <w:lang w:val="es-AR"/>
+        </w:rPr>
+        <w:commentReference w:id="8"/>
       </w:r>
     </w:p>
     <w:p>
@@ -1656,56 +1867,24 @@
           <w:szCs w:val="24"/>
           <w:lang w:val="es-AR"/>
         </w:rPr>
-        <w:t>Del lado opuesto de la pantalla, en todo momento aparecerán enemigos dispuestos a asesinarlo avanzando y disparando en línea recta. El jugad</w:t>
-      </w:r>
-      <w:r>
-        <w:rPr>
-          <w:sz w:val="24"/>
-          <w:szCs w:val="24"/>
-          <w:lang w:val="es-AR"/>
-        </w:rPr>
-        <w:t xml:space="preserve">or tendrá la opción de contraatacar o simplemente esquivarlos. A través de un botón en la pantalla, éste podrá disparar en la </w:t>
-      </w:r>
-      <w:r>
-        <w:rPr>
-          <w:sz w:val="24"/>
-          <w:szCs w:val="24"/>
-          <w:lang w:val="es-AR"/>
-        </w:rPr>
         <w:lastRenderedPageBreak/>
-        <w:t>dirección en la que se encuentra volando en el momento dado, es decir, si el avión se encuentra en ascenso en el momento del dispa</w:t>
-      </w:r>
-      <w:r>
-        <w:rPr>
-          <w:sz w:val="24"/>
-          <w:szCs w:val="24"/>
-          <w:lang w:val="es-AR"/>
-        </w:rPr>
-        <w:t>ro, el proyectil será eyectado levemente hacia arriba y análogamente, si se encuentra en descenso el proyectil saldrá levemente hacia abajo.</w:t>
-      </w:r>
-      <w:r>
-        <w:rPr>
-          <w:sz w:val="24"/>
-          <w:szCs w:val="24"/>
-          <w:lang w:val="es-AR"/>
-        </w:rPr>
-        <w:commentReference w:id="7"/>
-      </w:r>
-      <w:r>
-        <w:rPr>
-          <w:sz w:val="24"/>
-          <w:szCs w:val="24"/>
-          <w:lang w:val="es-AR"/>
-        </w:rPr>
-        <w:t xml:space="preserve"> Esto permite esquivar balas enemigas y contraatacar al mismo tiempo, ya que esto se puede hacer desde una altitu</w:t>
-      </w:r>
-      <w:r>
-        <w:rPr>
-          <w:sz w:val="24"/>
-          <w:szCs w:val="24"/>
-          <w:lang w:val="es-AR"/>
-        </w:rPr>
-        <w:t>d diferente al enemigo, permitiéndole al jugador adquirir diferentes estrategias de combate y convertirse en un piloto mucho más hábil.</w:t>
+        <w:t>Del lado opuesto de la pantalla, en todo momento aparecerán enemigos dispuestos a asesinarlo avanzando y disparando en línea recta. El jugador tendrá la opción de contraatacar o simplemente esquivarlos. A través de un botón en la pantalla, éste podrá disparar en la dirección en la que se encuentra volando en el momento dado, es decir, si el avión se encuentra en ascenso en el momento del disparo, el proyectil será eyectado levemente hacia arriba y análogamente, si se encuentra en descenso el proyectil saldrá levemente hacia abajo.</w:t>
+      </w:r>
+      <w:r>
+        <w:rPr>
+          <w:sz w:val="24"/>
+          <w:szCs w:val="24"/>
+          <w:lang w:val="es-AR"/>
+        </w:rPr>
+        <w:commentReference w:id="9"/>
+      </w:r>
+      <w:r>
+        <w:rPr>
+          <w:sz w:val="24"/>
+          <w:szCs w:val="24"/>
+          <w:lang w:val="es-AR"/>
+        </w:rPr>
+        <w:t xml:space="preserve"> Esto permite esquivar balas enemigas y contraatacar al mismo tiempo, ya que esto se puede hacer desde una altitud diferente al enemigo, permitiéndole al jugador adquirir diferentes estrategias de combate y convertirse en un piloto mucho más hábil.</w:t>
       </w:r>
     </w:p>
     <w:p>
@@ -1809,23 +1988,15 @@
           <w:szCs w:val="24"/>
           <w:lang w:val="es-AR"/>
         </w:rPr>
-        <w:t xml:space="preserve">Especulando con que el jugador irá adquiriendo experiencia con los minutos, la frecuencia de aparición y disparo de </w:t>
-      </w:r>
-      <w:r>
-        <w:rPr>
-          <w:sz w:val="24"/>
-          <w:szCs w:val="24"/>
-          <w:lang w:val="es-AR"/>
-        </w:rPr>
-        <w:t>los enemigos y su velocidad irá aumentando lentamente en todo momento</w:t>
-      </w:r>
-      <w:r>
-        <w:rPr>
-          <w:sz w:val="24"/>
-          <w:szCs w:val="24"/>
-          <w:lang w:val="es-AR"/>
-        </w:rPr>
-        <w:commentReference w:id="8"/>
+        <w:t>Especulando con que el jugador irá adquiriendo experiencia con los minutos, la frecuencia de aparición y disparo de los enemigos y su velocidad irá aumentando lentamente en todo momento</w:t>
+      </w:r>
+      <w:r>
+        <w:rPr>
+          <w:sz w:val="24"/>
+          <w:szCs w:val="24"/>
+          <w:lang w:val="es-AR"/>
+        </w:rPr>
+        <w:commentReference w:id="10"/>
       </w:r>
       <w:r>
         <w:rPr>
@@ -1841,7 +2012,7 @@
           <w:szCs w:val="24"/>
           <w:lang w:val="es-AR"/>
         </w:rPr>
-        <w:commentReference w:id="9"/>
+        <w:commentReference w:id="11"/>
       </w:r>
       <w:r>
         <w:rPr>
@@ -1879,8 +2050,7 @@
           <w:lang w:val="es-AR"/>
         </w:rPr>
       </w:pPr>
-      <w:bookmarkStart w:id="10" w:name="_Toc467766480"/>
-      <w:bookmarkEnd w:id="10"/>
+      <w:bookmarkStart w:id="12" w:name="_Toc467885971"/>
       <w:proofErr w:type="spellStart"/>
       <w:r>
         <w:rPr>
@@ -1895,6 +2065,7 @@
         </w:rPr>
         <w:t>-Ups</w:t>
       </w:r>
+      <w:bookmarkEnd w:id="12"/>
     </w:p>
     <w:p>
       <w:pPr>
@@ -1928,23 +2099,8 @@
           <w:szCs w:val="24"/>
           <w:lang w:val="es-AR"/>
         </w:rPr>
-        <w:t>Teniendo en cuenta lo dificulto</w:t>
-      </w:r>
-      <w:r>
-        <w:rPr>
-          <w:sz w:val="24"/>
-          <w:szCs w:val="24"/>
-          <w:lang w:val="es-AR"/>
-        </w:rPr>
-        <w:t>so que es apuntar y lograr derribar enemigos, dado por la mecánica del juego, está claro que esquivarlos es una buena alternativa. De todas formas, eso no es lo que se busca en el juego y por lo tanto, con el objetivo de desalentar esa estrategia e incenti</w:t>
-      </w:r>
-      <w:r>
-        <w:rPr>
-          <w:sz w:val="24"/>
-          <w:szCs w:val="24"/>
-          <w:lang w:val="es-AR"/>
-        </w:rPr>
-        <w:t xml:space="preserve">var el uso de proyectiles es que se agregan los </w:t>
+        <w:lastRenderedPageBreak/>
+        <w:t xml:space="preserve">Teniendo en cuenta lo dificultoso que es apuntar y lograr derribar enemigos, dado por la mecánica del juego, está claro que esquivarlos es una buena alternativa. De todas formas, eso no es lo que se busca en el juego y por lo tanto, con el objetivo de desalentar esa estrategia e incentivar el uso de proyectiles es que se agregan los </w:t>
       </w:r>
       <w:proofErr w:type="spellStart"/>
       <w:r>
@@ -1972,16 +2128,7 @@
           <w:szCs w:val="24"/>
           <w:lang w:val="es-AR"/>
         </w:rPr>
-        <w:t xml:space="preserve">. En tiempo de juego, estos </w:t>
-      </w:r>
-      <w:r>
-        <w:rPr>
-          <w:sz w:val="24"/>
-          <w:szCs w:val="24"/>
-          <w:lang w:val="es-AR"/>
-        </w:rPr>
-        <w:lastRenderedPageBreak/>
-        <w:t>objetos podrán ser obtenidos únicamente a partir de la destrucción de enemigos. También podrán ser adquiridos en la tienda del juego antes de comenzar.</w:t>
+        <w:t>. En tiempo de juego, estos objetos podrán ser obtenidos únicamente a partir de la destrucción de enemigos. También podrán ser adquiridos en la tienda del juego antes de comenzar.</w:t>
       </w:r>
     </w:p>
     <w:p>
@@ -2023,23 +2170,15 @@
           <w:szCs w:val="24"/>
           <w:lang w:val="es-AR"/>
         </w:rPr>
-        <w:t xml:space="preserve"> perm</w:t>
-      </w:r>
-      <w:r>
-        <w:rPr>
-          <w:sz w:val="24"/>
-          <w:szCs w:val="24"/>
-          <w:lang w:val="es-AR"/>
-        </w:rPr>
-        <w:t>iten, además, aumentar considerablemente más la dificultad del juego a medida que transcurre el tiempo.</w:t>
-      </w:r>
-      <w:r>
-        <w:rPr>
-          <w:sz w:val="24"/>
-          <w:szCs w:val="24"/>
-          <w:lang w:val="es-AR"/>
-        </w:rPr>
-        <w:commentReference w:id="11"/>
+        <w:t xml:space="preserve"> permiten, además, aumentar considerablemente más la dificultad del juego a medida que transcurre el tiempo.</w:t>
+      </w:r>
+      <w:r>
+        <w:rPr>
+          <w:sz w:val="24"/>
+          <w:szCs w:val="24"/>
+          <w:lang w:val="es-AR"/>
+        </w:rPr>
+        <w:commentReference w:id="13"/>
       </w:r>
     </w:p>
     <w:p>
@@ -2058,23 +2197,15 @@
           <w:szCs w:val="24"/>
           <w:lang w:val="es-AR"/>
         </w:rPr>
-        <w:t xml:space="preserve"> Protege al jugador contra una colisión o al recibir un proyectil. Al recibirlo, el escudo se romperá, quedando nuevamente vulnerable a nuevos</w:t>
-      </w:r>
-      <w:r>
-        <w:rPr>
-          <w:sz w:val="24"/>
-          <w:szCs w:val="24"/>
-          <w:lang w:val="es-AR"/>
-        </w:rPr>
-        <w:t xml:space="preserve"> impactos.</w:t>
-      </w:r>
-      <w:r>
-        <w:rPr>
-          <w:sz w:val="24"/>
-          <w:szCs w:val="24"/>
-          <w:lang w:val="es-AR"/>
-        </w:rPr>
-        <w:commentReference w:id="12"/>
+        <w:t xml:space="preserve"> Protege al jugador contra una colisión o al recibir un proyectil. Al recibirlo, el escudo se romperá, quedando nuevamente vulnerable a nuevos impactos.</w:t>
+      </w:r>
+      <w:r>
+        <w:rPr>
+          <w:sz w:val="24"/>
+          <w:szCs w:val="24"/>
+          <w:lang w:val="es-AR"/>
+        </w:rPr>
+        <w:commentReference w:id="14"/>
       </w:r>
     </w:p>
     <w:p>
@@ -2093,23 +2224,15 @@
           <w:szCs w:val="24"/>
           <w:lang w:val="es-AR"/>
         </w:rPr>
-        <w:t>El próximo proyectil disparado se dirigirá al enemigo más cercano sin posibilidad de fallar. Se dirigirá únicamente a enemigos que se encuentren delante de la línea del jugador, dado que los que se encuentran pasados de es</w:t>
-      </w:r>
-      <w:r>
-        <w:rPr>
-          <w:sz w:val="24"/>
-          <w:szCs w:val="24"/>
-          <w:lang w:val="es-AR"/>
-        </w:rPr>
-        <w:t>e punto ya no representan una amenaza para éste.</w:t>
-      </w:r>
-      <w:r>
-        <w:rPr>
-          <w:sz w:val="24"/>
-          <w:szCs w:val="24"/>
-          <w:lang w:val="es-AR"/>
-        </w:rPr>
-        <w:commentReference w:id="13"/>
+        <w:t>El próximo proyectil disparado se dirigirá al enemigo más cercano sin posibilidad de fallar. Se dirigirá únicamente a enemigos que se encuentren delante de la línea del jugador, dado que los que se encuentran pasados de ese punto ya no representan una amenaza para éste.</w:t>
+      </w:r>
+      <w:r>
+        <w:rPr>
+          <w:sz w:val="24"/>
+          <w:szCs w:val="24"/>
+          <w:lang w:val="es-AR"/>
+        </w:rPr>
+        <w:commentReference w:id="15"/>
       </w:r>
     </w:p>
     <w:p>
@@ -2139,14 +2262,14 @@
           <w:lang w:val="es-AR"/>
         </w:rPr>
       </w:pPr>
-      <w:bookmarkStart w:id="14" w:name="_Toc467766481"/>
-      <w:bookmarkEnd w:id="14"/>
+      <w:bookmarkStart w:id="16" w:name="_Toc467885972"/>
       <w:r>
         <w:rPr>
           <w:lang w:val="es-AR"/>
         </w:rPr>
         <w:t>Condición de Pérdida</w:t>
       </w:r>
+      <w:bookmarkEnd w:id="16"/>
     </w:p>
     <w:p/>
     <w:p>
@@ -2265,15 +2388,7 @@
           <w:szCs w:val="24"/>
           <w:lang w:val="es-AR"/>
         </w:rPr>
-        <w:t>La aeronave es impactada por un proyectil enemigo y no se encuentra protegid</w:t>
-      </w:r>
-      <w:r>
-        <w:rPr>
-          <w:sz w:val="24"/>
-          <w:szCs w:val="24"/>
-          <w:lang w:val="es-AR"/>
-        </w:rPr>
-        <w:t xml:space="preserve">a por un escudo (ver </w:t>
+        <w:t xml:space="preserve">La aeronave es impactada por un proyectil enemigo y no se encuentra protegida por un escudo (ver </w:t>
       </w:r>
       <w:proofErr w:type="spellStart"/>
       <w:r>
@@ -2313,15 +2428,7 @@
           <w:szCs w:val="24"/>
           <w:lang w:val="es-AR"/>
         </w:rPr>
-        <w:t>El jugador se estrella contra una aeronave enemiga produciendo la destrucción de ambas na</w:t>
-      </w:r>
-      <w:r>
-        <w:rPr>
-          <w:sz w:val="24"/>
-          <w:szCs w:val="24"/>
-          <w:lang w:val="es-AR"/>
-        </w:rPr>
-        <w:t>ves.</w:t>
+        <w:t>El jugador se estrella contra una aeronave enemiga produciendo la destrucción de ambas naves.</w:t>
       </w:r>
     </w:p>
     <w:p>
@@ -2363,14 +2470,14 @@
           <w:lang w:val="es-AR"/>
         </w:rPr>
       </w:pPr>
-      <w:bookmarkStart w:id="15" w:name="_Toc467766482"/>
-      <w:bookmarkEnd w:id="15"/>
+      <w:bookmarkStart w:id="17" w:name="_Toc467885973"/>
       <w:r>
         <w:rPr>
           <w:lang w:val="es-AR"/>
         </w:rPr>
         <w:t>Controles</w:t>
       </w:r>
+      <w:bookmarkEnd w:id="17"/>
     </w:p>
     <w:p>
       <w:pPr>
@@ -2411,15 +2518,7 @@
           <w:szCs w:val="24"/>
           <w:lang w:val="es-AR"/>
         </w:rPr>
-        <w:t xml:space="preserve">Botón táctil en la parte inferior derecha de la </w:t>
-      </w:r>
-      <w:r>
-        <w:rPr>
-          <w:sz w:val="24"/>
-          <w:szCs w:val="24"/>
-          <w:lang w:val="es-AR"/>
-        </w:rPr>
-        <w:t>pantalla para disparar.</w:t>
+        <w:t>Botón táctil en la parte inferior derecha de la pantalla para disparar.</w:t>
       </w:r>
     </w:p>
     <w:p>
@@ -2437,6 +2536,7 @@
           <w:szCs w:val="24"/>
           <w:lang w:val="es-AR"/>
         </w:rPr>
+        <w:lastRenderedPageBreak/>
         <w:t xml:space="preserve">Ascenso del avión: </w:t>
       </w:r>
       <w:r>
@@ -2501,14 +2601,14 @@
           <w:lang w:val="es-AR"/>
         </w:rPr>
       </w:pPr>
-      <w:bookmarkStart w:id="16" w:name="_Toc467766483"/>
-      <w:bookmarkEnd w:id="16"/>
+      <w:bookmarkStart w:id="18" w:name="_Toc467885974"/>
       <w:r>
         <w:rPr>
           <w:lang w:val="es-AR"/>
         </w:rPr>
         <w:t>Niveles</w:t>
       </w:r>
+      <w:bookmarkEnd w:id="18"/>
     </w:p>
     <w:p>
       <w:pPr>
@@ -2536,15 +2636,7 @@
           <w:szCs w:val="24"/>
           <w:lang w:val="es-AR"/>
         </w:rPr>
-        <w:t>El juego no posee niveles. La dificultad a</w:t>
-      </w:r>
-      <w:r>
-        <w:rPr>
-          <w:sz w:val="24"/>
-          <w:szCs w:val="24"/>
-          <w:lang w:val="es-AR"/>
-        </w:rPr>
-        <w:t>umenta gradualmente con el paso del tiempo y se obtienen puntos por cada enemigo destruido.</w:t>
+        <w:t>El juego no posee niveles. La dificultad aumenta gradualmente con el paso del tiempo y se obtienen puntos por cada enemigo destruido.</w:t>
       </w:r>
     </w:p>
     <w:p>
@@ -2574,14 +2666,14 @@
         </w:rPr>
         <w:tab/>
       </w:r>
-      <w:bookmarkStart w:id="17" w:name="_Toc467766484"/>
-      <w:bookmarkEnd w:id="17"/>
+      <w:bookmarkStart w:id="19" w:name="_Toc467885975"/>
       <w:r>
         <w:rPr>
           <w:lang w:val="es-AR"/>
         </w:rPr>
         <w:t>Puntaje</w:t>
       </w:r>
+      <w:bookmarkEnd w:id="19"/>
     </w:p>
     <w:p>
       <w:pPr>
@@ -2614,23 +2706,15 @@
           <w:szCs w:val="24"/>
           <w:lang w:val="es-AR"/>
         </w:rPr>
-        <w:t>Se reciben 10 puntos por enemigo destruido, y se recibe una bonificación que aumenta en uno por cada enemigo consecutivo que se destruye, es decir, se in</w:t>
-      </w:r>
-      <w:r>
-        <w:rPr>
-          <w:sz w:val="24"/>
-          <w:szCs w:val="24"/>
-          <w:lang w:val="es-AR"/>
-        </w:rPr>
-        <w:t>centiva al jugador a intentar destruir a todas las aeronaves enemigas sin que ninguna se escape con vida.</w:t>
-      </w:r>
-      <w:r>
-        <w:rPr>
-          <w:sz w:val="24"/>
-          <w:szCs w:val="24"/>
-          <w:lang w:val="es-AR"/>
-        </w:rPr>
-        <w:commentReference w:id="18"/>
+        <w:t>Se reciben 10 puntos por enemigo destruido, y se recibe una bonificación que aumenta en uno por cada enemigo consecutivo que se destruye, es decir, se incentiva al jugador a intentar destruir a todas las aeronaves enemigas sin que ninguna se escape con vida.</w:t>
+      </w:r>
+      <w:r>
+        <w:rPr>
+          <w:sz w:val="24"/>
+          <w:szCs w:val="24"/>
+          <w:lang w:val="es-AR"/>
+        </w:rPr>
+        <w:commentReference w:id="20"/>
       </w:r>
       <w:r>
         <w:rPr>
@@ -2719,8 +2803,6 @@
         </w:rPr>
         <w:t>Puntaje por tres enemigos consecutivos: 12 puntos.</w:t>
       </w:r>
-      <w:bookmarkStart w:id="19" w:name="_GoBack"/>
-      <w:bookmarkEnd w:id="19"/>
     </w:p>
     <w:p>
       <w:pPr>
@@ -2773,7 +2855,7 @@
           <w:szCs w:val="24"/>
           <w:lang w:val="es-AR"/>
         </w:rPr>
-        <w:commentReference w:id="20"/>
+        <w:commentReference w:id="21"/>
       </w:r>
     </w:p>
     <w:p>
@@ -2797,20 +2879,14 @@
           <w:lang w:val="es-AR"/>
         </w:rPr>
       </w:pPr>
-      <w:bookmarkStart w:id="21" w:name="_Toc467766485"/>
-      <w:bookmarkEnd w:id="21"/>
-      <w:r>
-        <w:rPr>
-          <w:lang w:val="es-AR"/>
-        </w:rPr>
-        <w:t>Inteligencia Artifici</w:t>
-      </w:r>
-      <w:r>
-        <w:rPr>
-          <w:lang w:val="es-AR"/>
-        </w:rPr>
-        <w:t>al</w:t>
-      </w:r>
+      <w:bookmarkStart w:id="22" w:name="_Toc467885976"/>
+      <w:r>
+        <w:rPr>
+          <w:lang w:val="es-AR"/>
+        </w:rPr>
+        <w:t>Inteligencia Artificial</w:t>
+      </w:r>
+      <w:bookmarkEnd w:id="22"/>
     </w:p>
     <w:p>
       <w:pPr>
@@ -2845,6 +2921,7 @@
           <w:szCs w:val="24"/>
           <w:lang w:val="es-AR"/>
         </w:rPr>
+        <w:lastRenderedPageBreak/>
         <w:t xml:space="preserve">La inteligencia artificial con la cual se provee a los enemigos es nula. </w:t>
       </w:r>
       <w:r>
@@ -2854,7 +2931,7 @@
           <w:szCs w:val="24"/>
           <w:lang w:val="es-AR"/>
         </w:rPr>
-        <w:commentReference w:id="22"/>
+        <w:commentReference w:id="23"/>
       </w:r>
       <w:r>
         <w:rPr>
@@ -2863,8 +2940,13 @@
           <w:szCs w:val="24"/>
           <w:lang w:val="es-AR"/>
         </w:rPr>
-        <w:t xml:space="preserve">Éstos aparecen con una altitud aleatoria en el lado derecho de la pantalla y se desplazan en línea recta. Disparan en línea recta también, y la frecuencia de disparo será </w:t>
-      </w:r>
+        <w:t>Éstos aparecen con una altitud aleatoria en el lado derecho de la pantalla y se desplazan en línea recta. Disparan en línea recta también, y la frecuencia de disparo será levemente aleatoria, incrementando con el paso del tiempo.</w:t>
+      </w:r>
+    </w:p>
+    <w:p>
+      <w:pPr>
+        <w:ind w:firstLine="432"/>
+      </w:pPr>
       <w:r>
         <w:rPr>
           <w:rFonts w:eastAsiaTheme="majorEastAsia"/>
@@ -2872,23 +2954,28 @@
           <w:szCs w:val="24"/>
           <w:lang w:val="es-AR"/>
         </w:rPr>
-        <w:t>levemente aleatoria, incrementando con el paso del tiempo.</w:t>
+        <w:t>Así mismo, los proyectiles lanzados por el jugador tampoco tendrán inteligencia alguna. Simplemente se desplazan recto en la dirección que fueron lanzados.</w:t>
+      </w:r>
+      <w:r>
+        <w:rPr>
+          <w:rFonts w:eastAsiaTheme="majorEastAsia"/>
+          <w:sz w:val="24"/>
+          <w:szCs w:val="24"/>
+          <w:lang w:val="es-AR"/>
+        </w:rPr>
+        <w:commentReference w:id="24"/>
       </w:r>
     </w:p>
     <w:p>
       <w:pPr>
         <w:ind w:firstLine="432"/>
-      </w:pPr>
-      <w:r>
         <w:rPr>
           <w:rFonts w:eastAsiaTheme="majorEastAsia"/>
           <w:sz w:val="24"/>
           <w:szCs w:val="24"/>
           <w:lang w:val="es-AR"/>
         </w:rPr>
-        <w:lastRenderedPageBreak/>
-        <w:t>Así mismo, los proyectiles lanzados por el jugador tampoco tendrán inteligencia alguna. Simplemente se desplazan recto en la dirección que fueron lanzados</w:t>
-      </w:r>
+      </w:pPr>
       <w:r>
         <w:rPr>
           <w:rFonts w:eastAsiaTheme="majorEastAsia"/>
@@ -2896,8 +2983,9 @@
           <w:szCs w:val="24"/>
           <w:lang w:val="es-AR"/>
         </w:rPr>
-        <w:t>.</w:t>
-      </w:r>
+        <w:t xml:space="preserve">De todas formas, el jugador tiene la posibilidad de obtener </w:t>
+      </w:r>
+      <w:proofErr w:type="spellStart"/>
       <w:r>
         <w:rPr>
           <w:rFonts w:eastAsiaTheme="majorEastAsia"/>
@@ -2905,19 +2993,18 @@
           <w:szCs w:val="24"/>
           <w:lang w:val="es-AR"/>
         </w:rPr>
-        <w:commentReference w:id="23"/>
-      </w:r>
-    </w:p>
-    <w:p>
-      <w:pPr>
-        <w:ind w:firstLine="432"/>
+        <w:t>power</w:t>
+      </w:r>
+      <w:proofErr w:type="spellEnd"/>
+      <w:r>
         <w:rPr>
           <w:rFonts w:eastAsiaTheme="majorEastAsia"/>
           <w:sz w:val="24"/>
           <w:szCs w:val="24"/>
           <w:lang w:val="es-AR"/>
         </w:rPr>
-      </w:pPr>
+        <w:t xml:space="preserve">-ups, de los cuales uno es un misil teledirigido. Este misil estará necesariamente provisto de inteligencia para poder garantizar el impacto con el enemigo. En el momento del lanzamiento, el misil contempla todos los enemigos que se encuentran en pantalla y descarta aquellos que se encuentran ya por detrás del jugador. De los restantes, localiza al que se encuentra más cerca y con velocidad constante comienza a volar hacia éste hasta destruirlo o </w:t>
+      </w:r>
       <w:r>
         <w:rPr>
           <w:rFonts w:eastAsiaTheme="majorEastAsia"/>
@@ -2925,7 +3012,7 @@
           <w:szCs w:val="24"/>
           <w:lang w:val="es-AR"/>
         </w:rPr>
-        <w:t>De todas formas, el jugador tiene la p</w:t>
+        <w:t xml:space="preserve">hasta </w:t>
       </w:r>
       <w:r>
         <w:rPr>
@@ -2934,9 +3021,8 @@
           <w:szCs w:val="24"/>
           <w:lang w:val="es-AR"/>
         </w:rPr>
-        <w:t xml:space="preserve">osibilidad de obtener </w:t>
-      </w:r>
-      <w:proofErr w:type="spellStart"/>
+        <w:t xml:space="preserve">que </w:t>
+      </w:r>
       <w:r>
         <w:rPr>
           <w:rFonts w:eastAsiaTheme="majorEastAsia"/>
@@ -2944,9 +3030,8 @@
           <w:szCs w:val="24"/>
           <w:lang w:val="es-AR"/>
         </w:rPr>
-        <w:t>power</w:t>
-      </w:r>
-      <w:proofErr w:type="spellEnd"/>
+        <w:t xml:space="preserve">ambos </w:t>
+      </w:r>
       <w:r>
         <w:rPr>
           <w:rFonts w:eastAsiaTheme="majorEastAsia"/>
@@ -2954,7 +3039,7 @@
           <w:szCs w:val="24"/>
           <w:lang w:val="es-AR"/>
         </w:rPr>
-        <w:t>-ups, de los cuales uno es un misil teledirigido. Este misil estará necesariamente provisto de inteligencia para poder garantizar el impacto con el enemigo. En el momento del lanzamiento, el misil contempla todos los enemigos que</w:t>
+        <w:t>se vaya</w:t>
       </w:r>
       <w:r>
         <w:rPr>
@@ -2963,7 +3048,7 @@
           <w:szCs w:val="24"/>
           <w:lang w:val="es-AR"/>
         </w:rPr>
-        <w:t xml:space="preserve"> se encuentran en pantalla y descarta aquellos que se encuentran ya por detrás del jugador. De los restantes, localiza al que se encuentra más cerca y con velocidad constante comienza a volar hacia éste hasta destruirlo o </w:t>
+        <w:t>n</w:t>
       </w:r>
       <w:r>
         <w:rPr>
@@ -2972,61 +3057,7 @@
           <w:szCs w:val="24"/>
           <w:lang w:val="es-AR"/>
         </w:rPr>
-        <w:t xml:space="preserve">hasta </w:t>
-      </w:r>
-      <w:r>
-        <w:rPr>
-          <w:rFonts w:eastAsiaTheme="majorEastAsia"/>
-          <w:sz w:val="24"/>
-          <w:szCs w:val="24"/>
-          <w:lang w:val="es-AR"/>
-        </w:rPr>
-        <w:t xml:space="preserve">que </w:t>
-      </w:r>
-      <w:r>
-        <w:rPr>
-          <w:rFonts w:eastAsiaTheme="majorEastAsia"/>
-          <w:sz w:val="24"/>
-          <w:szCs w:val="24"/>
-          <w:lang w:val="es-AR"/>
-        </w:rPr>
-        <w:t xml:space="preserve">ambos </w:t>
-      </w:r>
-      <w:r>
-        <w:rPr>
-          <w:rFonts w:eastAsiaTheme="majorEastAsia"/>
-          <w:sz w:val="24"/>
-          <w:szCs w:val="24"/>
-          <w:lang w:val="es-AR"/>
-        </w:rPr>
-        <w:t>se vaya</w:t>
-      </w:r>
-      <w:r>
-        <w:rPr>
-          <w:rFonts w:eastAsiaTheme="majorEastAsia"/>
-          <w:sz w:val="24"/>
-          <w:szCs w:val="24"/>
-          <w:lang w:val="es-AR"/>
-        </w:rPr>
-        <w:t>n</w:t>
-      </w:r>
-      <w:r>
-        <w:rPr>
-          <w:rFonts w:eastAsiaTheme="majorEastAsia"/>
-          <w:sz w:val="24"/>
-          <w:szCs w:val="24"/>
-          <w:lang w:val="es-AR"/>
-        </w:rPr>
-        <w:t xml:space="preserve"> de la pantalla. En cas</w:t>
-      </w:r>
-      <w:r>
-        <w:rPr>
-          <w:rFonts w:eastAsiaTheme="majorEastAsia"/>
-          <w:sz w:val="24"/>
-          <w:szCs w:val="24"/>
-          <w:lang w:val="es-AR"/>
-        </w:rPr>
-        <w:t>o de no haber enemigos en la pantalla al momento en que es eyectado, el misil volará en línea recta al igual que los proyectiles normales.</w:t>
+        <w:t xml:space="preserve"> de la pantalla. En caso de no haber enemigos en la pantalla al momento en que es eyectado, el misil volará en línea recta al igual que los proyectiles normales.</w:t>
       </w:r>
       <w:r>
         <w:rPr>
@@ -3069,14 +3100,14 @@
         <w:lastRenderedPageBreak/>
         <w:t xml:space="preserve"> </w:t>
       </w:r>
-      <w:bookmarkStart w:id="24" w:name="_Toc467766486"/>
-      <w:bookmarkEnd w:id="24"/>
+      <w:bookmarkStart w:id="25" w:name="_Toc467885977"/>
       <w:r>
         <w:rPr>
           <w:lang w:val="es-ES"/>
         </w:rPr>
         <w:t>Estilo visual</w:t>
       </w:r>
+      <w:bookmarkEnd w:id="25"/>
     </w:p>
     <w:p>
       <w:pPr>
@@ -3120,23 +3151,7 @@
           <w:szCs w:val="24"/>
           <w:lang w:val="es-ES"/>
         </w:rPr>
-        <w:t>, no se busca lo mismo en cuanto a l</w:t>
-      </w:r>
-      <w:r>
-        <w:rPr>
-          <w:sz w:val="24"/>
-          <w:szCs w:val="24"/>
-          <w:lang w:val="es-ES"/>
-        </w:rPr>
-        <w:t>os gráficos. Utilizando imágenes realistas en el menú inicial del juego, e imágenes levemente más animadas en el juego, se busca ambientar el juego en la década de 1940, en la segunda guerra mundial. Se muestran a continuación diferentes referencias en las</w:t>
-      </w:r>
-      <w:r>
-        <w:rPr>
-          <w:sz w:val="24"/>
-          <w:szCs w:val="24"/>
-          <w:lang w:val="es-ES"/>
-        </w:rPr>
-        <w:t xml:space="preserve"> que se inspira el arte del juego</w:t>
+        <w:t>, no se busca lo mismo en cuanto a los gráficos. Utilizando imágenes realistas en el menú inicial del juego, e imágenes levemente más animadas en el juego, se busca ambientar el juego en la década de 1940, en la segunda guerra mundial. Se muestran a continuación diferentes referencias en las que se inspira el arte del juego</w:t>
       </w:r>
       <w:r>
         <w:rPr>
@@ -3165,8 +3180,7 @@
           <w:lang w:val="es-ES"/>
         </w:rPr>
       </w:pPr>
-      <w:bookmarkStart w:id="25" w:name="_Toc467766487"/>
-      <w:bookmarkEnd w:id="25"/>
+      <w:bookmarkStart w:id="26" w:name="_Toc467885978"/>
       <w:proofErr w:type="spellStart"/>
       <w:r>
         <w:rPr>
@@ -3181,6 +3195,7 @@
         </w:rPr>
         <w:t xml:space="preserve"> de opciones</w:t>
       </w:r>
+      <w:bookmarkEnd w:id="26"/>
     </w:p>
     <w:p>
       <w:pPr>
@@ -3326,7 +3341,7 @@
           <w:szCs w:val="24"/>
           <w:lang w:val="es-ES"/>
         </w:rPr>
-        <w:commentReference w:id="26"/>
+        <w:commentReference w:id="27"/>
       </w:r>
     </w:p>
     <w:p>
@@ -3367,15 +3382,7 @@
           <w:szCs w:val="24"/>
           <w:lang w:val="es-ES"/>
         </w:rPr>
-        <w:t>Se utilizarán imágenes reales en el fondo del menú de inicio para ambientar al usuario en la época del juego. En este caso, se utilizará la idea de im</w:t>
-      </w:r>
-      <w:r>
-        <w:rPr>
-          <w:sz w:val="24"/>
-          <w:szCs w:val="24"/>
-          <w:lang w:val="es-ES"/>
-        </w:rPr>
-        <w:t>ágenes superpuestas para lograr mostrar una gran cantidad de ellas en un espacio reducido. Podrán verse distintos aviones y pilotos de la época. Estos son algunos ejemplos:</w:t>
+        <w:t>Se utilizarán imágenes reales en el fondo del menú de inicio para ambientar al usuario en la época del juego. En este caso, se utilizará la idea de imágenes superpuestas para lograr mostrar una gran cantidad de ellas en un espacio reducido. Podrán verse distintos aviones y pilotos de la época. Estos son algunos ejemplos:</w:t>
       </w:r>
     </w:p>
     <w:p>
@@ -3527,13 +3534,7 @@
         <w:rPr>
           <w:lang w:val="es-AR"/>
         </w:rPr>
-        <w:t>Avión de caza inglés de la Segunda Guerra</w:t>
-      </w:r>
-      <w:r>
-        <w:rPr>
-          <w:lang w:val="es-AR"/>
-        </w:rPr>
-        <w:t xml:space="preserve"> Mundial</w:t>
+        <w:t>Avión de caza inglés de la Segunda Guerra Mundial</w:t>
       </w:r>
       <w:r>
         <w:rPr>
@@ -3561,13 +3562,13 @@
           <w:numId w:val="2"/>
         </w:numPr>
       </w:pPr>
-      <w:bookmarkStart w:id="27" w:name="_Toc467766488"/>
-      <w:bookmarkEnd w:id="27"/>
+      <w:bookmarkStart w:id="28" w:name="_Toc467885979"/>
       <w:proofErr w:type="spellStart"/>
       <w:r>
         <w:lastRenderedPageBreak/>
         <w:t>Escenario</w:t>
       </w:r>
+      <w:bookmarkEnd w:id="28"/>
       <w:proofErr w:type="spellEnd"/>
     </w:p>
     <w:p/>
@@ -3680,7 +3681,7 @@
 
 <file path=word/comments.xml><?xml version="1.0" encoding="utf-8"?>
 <w:comments xmlns:wpc="http://schemas.microsoft.com/office/word/2010/wordprocessingCanvas" xmlns:mc="http://schemas.openxmlformats.org/markup-compatibility/2006" xmlns:o="urn:schemas-microsoft-com:office:office" xmlns:r="http://schemas.openxmlformats.org/officeDocument/2006/relationships" xmlns:m="http://schemas.openxmlformats.org/officeDocument/2006/math" xmlns:v="urn:schemas-microsoft-com:vml" xmlns:wp14="http://schemas.microsoft.com/office/word/2010/wordprocessingDrawing" xmlns:wp="http://schemas.openxmlformats.org/drawingml/2006/wordprocessingDrawing" xmlns:w10="urn:schemas-microsoft-com:office:word" xmlns:w="http://schemas.openxmlformats.org/wordprocessingml/2006/main" xmlns:w14="http://schemas.microsoft.com/office/word/2010/wordml" xmlns:w15="http://schemas.microsoft.com/office/word/2012/wordml" xmlns:wpg="http://schemas.microsoft.com/office/word/2010/wordprocessingGroup" xmlns:wpi="http://schemas.microsoft.com/office/word/2010/wordprocessingInk" xmlns:wne="http://schemas.microsoft.com/office/word/2006/wordml" xmlns:wps="http://schemas.microsoft.com/office/word/2010/wordprocessingShape" mc:Ignorable="w14 w15 wp14">
-  <w:comment w:id="1" w:author="Autor desconocido" w:date="2016-11-25T11:08:00Z" w:initials="">
+  <w:comment w:id="3" w:author="Autor desconocido" w:date="2016-11-25T11:08:00Z" w:initials="">
     <w:p>
       <w:proofErr w:type="spellStart"/>
       <w:r>
@@ -3866,7 +3867,7 @@
       </w:r>
     </w:p>
   </w:comment>
-  <w:comment w:id="4" w:author="Autor desconocido" w:date="2016-11-25T10:53:00Z" w:initials="">
+  <w:comment w:id="6" w:author="Autor desconocido" w:date="2016-11-25T10:53:00Z" w:initials="">
     <w:p>
       <w:r>
         <w:rPr>
@@ -3877,7 +3878,7 @@
       </w:r>
     </w:p>
   </w:comment>
-  <w:comment w:id="6" w:author="Autor desconocido" w:date="2016-11-25T10:54:00Z" w:initials="">
+  <w:comment w:id="8" w:author="Autor desconocido" w:date="2016-11-25T10:54:00Z" w:initials="">
     <w:p>
       <w:r>
         <w:rPr>
@@ -3900,14 +3901,23 @@
           <w:sz w:val="20"/>
           <w:lang w:val="es-AR"/>
         </w:rPr>
-        <w:t xml:space="preserve"> </w:t>
-      </w:r>
+        <w:t xml:space="preserve"> funciona la mecánica del motor? ¿</w:t>
+      </w:r>
+      <w:proofErr w:type="spellStart"/>
       <w:r>
         <w:rPr>
           <w:sz w:val="20"/>
           <w:lang w:val="es-AR"/>
         </w:rPr>
-        <w:t>funciona la mecánica del motor? ¿</w:t>
+        <w:t>Cuanto</w:t>
+      </w:r>
+      <w:proofErr w:type="spellEnd"/>
+      <w:r>
+        <w:rPr>
+          <w:sz w:val="20"/>
+          <w:lang w:val="es-AR"/>
+        </w:rPr>
+        <w:t xml:space="preserve"> es el máximo? ¿</w:t>
       </w:r>
       <w:proofErr w:type="spellStart"/>
       <w:r>
@@ -3915,6 +3925,130 @@
           <w:sz w:val="20"/>
           <w:lang w:val="es-AR"/>
         </w:rPr>
+        <w:t>Como</w:t>
+      </w:r>
+      <w:proofErr w:type="spellEnd"/>
+      <w:r>
+        <w:rPr>
+          <w:sz w:val="20"/>
+          <w:lang w:val="es-AR"/>
+        </w:rPr>
+        <w:t xml:space="preserve"> sabe el jugador cuanta potencia está aplicando?</w:t>
+      </w:r>
+    </w:p>
+  </w:comment>
+  <w:comment w:id="9" w:author="Autor desconocido" w:date="2016-11-25T10:55:00Z" w:initials="">
+    <w:p>
+      <w:r>
+        <w:rPr>
+          <w:sz w:val="20"/>
+          <w:lang w:val="es-AR"/>
+        </w:rPr>
+        <w:t xml:space="preserve">Ejemplo visual de </w:t>
+      </w:r>
+      <w:proofErr w:type="spellStart"/>
+      <w:r>
+        <w:rPr>
+          <w:sz w:val="20"/>
+          <w:lang w:val="es-AR"/>
+        </w:rPr>
+        <w:t>como</w:t>
+      </w:r>
+      <w:proofErr w:type="spellEnd"/>
+      <w:r>
+        <w:rPr>
+          <w:sz w:val="20"/>
+          <w:lang w:val="es-AR"/>
+        </w:rPr>
+        <w:t xml:space="preserve"> funciona las balas, explicado con más detalle</w:t>
+      </w:r>
+    </w:p>
+  </w:comment>
+  <w:comment w:id="10" w:author="Autor desconocido" w:date="2016-11-25T10:57:00Z" w:initials="">
+    <w:p>
+      <w:r>
+        <w:rPr>
+          <w:sz w:val="20"/>
+          <w:lang w:val="es-AR"/>
+        </w:rPr>
+        <w:t>¿Con qué frecuencia aparecen más enemigos? ¿</w:t>
+      </w:r>
+      <w:proofErr w:type="spellStart"/>
+      <w:r>
+        <w:rPr>
+          <w:sz w:val="20"/>
+          <w:lang w:val="es-AR"/>
+        </w:rPr>
+        <w:t>Como</w:t>
+      </w:r>
+      <w:proofErr w:type="spellEnd"/>
+      <w:r>
+        <w:rPr>
+          <w:sz w:val="20"/>
+          <w:lang w:val="es-AR"/>
+        </w:rPr>
+        <w:t xml:space="preserve"> aumenta la velocidad de los enemigos?</w:t>
+      </w:r>
+    </w:p>
+  </w:comment>
+  <w:comment w:id="11" w:author="Autor desconocido" w:date="2016-11-25T10:56:00Z" w:initials="">
+    <w:p>
+      <w:r>
+        <w:rPr>
+          <w:sz w:val="20"/>
+          <w:lang w:val="es-AR"/>
+        </w:rPr>
+        <w:t>¿</w:t>
+      </w:r>
+      <w:proofErr w:type="spellStart"/>
+      <w:r>
+        <w:rPr>
+          <w:sz w:val="20"/>
+          <w:lang w:val="es-AR"/>
+        </w:rPr>
+        <w:t>Como</w:t>
+      </w:r>
+      <w:proofErr w:type="spellEnd"/>
+      <w:r>
+        <w:rPr>
+          <w:sz w:val="20"/>
+          <w:lang w:val="es-AR"/>
+        </w:rPr>
+        <w:t xml:space="preserve"> es la tabla de puntos por enemigos?</w:t>
+      </w:r>
+    </w:p>
+  </w:comment>
+  <w:comment w:id="13" w:author="Autor desconocido" w:date="2016-11-25T11:07:00Z" w:initials="">
+    <w:p>
+      <w:r>
+        <w:rPr>
+          <w:sz w:val="20"/>
+          <w:lang w:val="es-AR"/>
+        </w:rPr>
+        <w:t>¿Hay más? ¿</w:t>
+      </w:r>
+      <w:proofErr w:type="spellStart"/>
+      <w:r>
+        <w:rPr>
+          <w:sz w:val="20"/>
+          <w:lang w:val="es-AR"/>
+        </w:rPr>
+        <w:t>Como</w:t>
+      </w:r>
+      <w:proofErr w:type="spellEnd"/>
+      <w:r>
+        <w:rPr>
+          <w:sz w:val="20"/>
+          <w:lang w:val="es-AR"/>
+        </w:rPr>
+        <w:t xml:space="preserve"> se compran? ¿</w:t>
+      </w:r>
+      <w:proofErr w:type="spellStart"/>
+      <w:r>
+        <w:rPr>
+          <w:sz w:val="20"/>
+          <w:lang w:val="es-AR"/>
+        </w:rPr>
         <w:t>Cuanto</w:t>
       </w:r>
       <w:proofErr w:type="spellEnd"/>
@@ -3923,7 +4057,18 @@
           <w:sz w:val="20"/>
           <w:lang w:val="es-AR"/>
         </w:rPr>
-        <w:t xml:space="preserve"> es el máximo? ¿</w:t>
+        <w:t xml:space="preserve"> cuestan?</w:t>
+      </w:r>
+    </w:p>
+  </w:comment>
+  <w:comment w:id="14" w:author="Autor desconocido" w:date="2016-11-25T10:58:00Z" w:initials="">
+    <w:p>
+      <w:r>
+        <w:rPr>
+          <w:sz w:val="20"/>
+          <w:lang w:val="es-AR"/>
+        </w:rPr>
+        <w:t>¿</w:t>
       </w:r>
       <w:proofErr w:type="spellStart"/>
       <w:r>
@@ -3939,18 +4084,18 @@
           <w:sz w:val="20"/>
           <w:lang w:val="es-AR"/>
         </w:rPr>
-        <w:t xml:space="preserve"> sabe el jugador cuanta potencia está aplicando?</w:t>
+        <w:t xml:space="preserve"> se activa?</w:t>
       </w:r>
     </w:p>
   </w:comment>
-  <w:comment w:id="7" w:author="Autor desconocido" w:date="2016-11-25T10:55:00Z" w:initials="">
+  <w:comment w:id="15" w:author="Autor desconocido" w:date="2016-11-25T10:58:00Z" w:initials="">
     <w:p>
       <w:r>
         <w:rPr>
           <w:sz w:val="20"/>
           <w:lang w:val="es-AR"/>
         </w:rPr>
-        <w:t xml:space="preserve">Ejemplo visual de </w:t>
+        <w:t>¿</w:t>
       </w:r>
       <w:proofErr w:type="spellStart"/>
       <w:r>
@@ -3958,7 +4103,7 @@
           <w:sz w:val="20"/>
           <w:lang w:val="es-AR"/>
         </w:rPr>
-        <w:t>como</w:t>
+        <w:t>Si</w:t>
       </w:r>
       <w:proofErr w:type="spellEnd"/>
       <w:r>
@@ -3966,18 +4111,18 @@
           <w:sz w:val="20"/>
           <w:lang w:val="es-AR"/>
         </w:rPr>
-        <w:t xml:space="preserve"> funciona las balas, explicado con más detalle</w:t>
+        <w:t xml:space="preserve"> o si tengo que usarlo en el próximo disparo? ¿No puedo reservarlo?</w:t>
       </w:r>
     </w:p>
   </w:comment>
-  <w:comment w:id="8" w:author="Autor desconocido" w:date="2016-11-25T10:57:00Z" w:initials="">
+  <w:comment w:id="20" w:author="Autor desconocido" w:date="2016-11-25T11:01:00Z" w:initials="">
     <w:p>
       <w:r>
         <w:rPr>
           <w:sz w:val="20"/>
           <w:lang w:val="es-AR"/>
         </w:rPr>
-        <w:t>¿Con qué frecuencia aparecen más enemigos? ¿</w:t>
+        <w:t>¿</w:t>
       </w:r>
       <w:proofErr w:type="spellStart"/>
       <w:r>
@@ -3985,7 +4130,7 @@
           <w:sz w:val="20"/>
           <w:lang w:val="es-AR"/>
         </w:rPr>
-        <w:t>Como</w:t>
+        <w:t>Cuando</w:t>
       </w:r>
       <w:proofErr w:type="spellEnd"/>
       <w:r>
@@ -3993,25 +4138,29 @@
           <w:sz w:val="20"/>
           <w:lang w:val="es-AR"/>
         </w:rPr>
-        <w:t xml:space="preserve"> aumenta la velocidad de los </w:t>
-      </w:r>
+        <w:t xml:space="preserve"> tiempo dura el combo?</w:t>
+      </w:r>
+    </w:p>
+  </w:comment>
+  <w:comment w:id="21" w:author="Autor desconocido" w:date="2016-11-25T11:03:00Z" w:initials="">
+    <w:p>
       <w:r>
         <w:rPr>
           <w:sz w:val="20"/>
           <w:lang w:val="es-AR"/>
         </w:rPr>
-        <w:t>enemigos?</w:t>
+        <w:t>Lista de enemigos? Como se ven?</w:t>
       </w:r>
     </w:p>
   </w:comment>
-  <w:comment w:id="9" w:author="Autor desconocido" w:date="2016-11-25T10:56:00Z" w:initials="">
+  <w:comment w:id="23" w:author="Autor desconocido" w:date="2016-11-25T11:01:00Z" w:initials="">
     <w:p>
       <w:r>
         <w:rPr>
           <w:sz w:val="20"/>
           <w:lang w:val="es-AR"/>
         </w:rPr>
-        <w:t>¿</w:t>
+        <w:t xml:space="preserve">Aunque sea “nula” siempre hay una conducta. Desarrollarla un poco </w:t>
       </w:r>
       <w:proofErr w:type="spellStart"/>
       <w:r>
@@ -4019,7 +4168,7 @@
           <w:sz w:val="20"/>
           <w:lang w:val="es-AR"/>
         </w:rPr>
-        <w:t>Como</w:t>
+        <w:t>mas</w:t>
       </w:r>
       <w:proofErr w:type="spellEnd"/>
       <w:r>
@@ -4027,191 +4176,22 @@
           <w:sz w:val="20"/>
           <w:lang w:val="es-AR"/>
         </w:rPr>
-        <w:t xml:space="preserve"> es la tabla de puntos por enemigos?</w:t>
+        <w:t xml:space="preserve"> con ejemplos visuales.</w:t>
       </w:r>
     </w:p>
   </w:comment>
-  <w:comment w:id="11" w:author="Autor desconocido" w:date="2016-11-25T11:07:00Z" w:initials="">
+  <w:comment w:id="24" w:author="Autor desconocido" w:date="2016-11-25T11:02:00Z" w:initials="">
     <w:p>
       <w:r>
         <w:rPr>
           <w:sz w:val="20"/>
           <w:lang w:val="es-AR"/>
         </w:rPr>
-        <w:t>¿Hay más? ¿</w:t>
-      </w:r>
-      <w:proofErr w:type="spellStart"/>
-      <w:r>
-        <w:rPr>
-          <w:sz w:val="20"/>
-          <w:lang w:val="es-AR"/>
-        </w:rPr>
-        <w:t>Como</w:t>
-      </w:r>
-      <w:proofErr w:type="spellEnd"/>
-      <w:r>
-        <w:rPr>
-          <w:sz w:val="20"/>
-          <w:lang w:val="es-AR"/>
-        </w:rPr>
-        <w:t xml:space="preserve"> se compran? ¿</w:t>
-      </w:r>
-      <w:proofErr w:type="spellStart"/>
-      <w:r>
-        <w:rPr>
-          <w:sz w:val="20"/>
-          <w:lang w:val="es-AR"/>
-        </w:rPr>
-        <w:t>Cuanto</w:t>
-      </w:r>
-      <w:proofErr w:type="spellEnd"/>
-      <w:r>
-        <w:rPr>
-          <w:sz w:val="20"/>
-          <w:lang w:val="es-AR"/>
-        </w:rPr>
-        <w:t xml:space="preserve"> cuestan?</w:t>
+        <w:t>¿Siguen hasta el límite de la pantalla? ¿Qué pasa si lo sigo al misil? Ejemplos visuales</w:t>
       </w:r>
     </w:p>
   </w:comment>
-  <w:comment w:id="12" w:author="Autor desconocido" w:date="2016-11-25T10:58:00Z" w:initials="">
-    <w:p>
-      <w:r>
-        <w:rPr>
-          <w:sz w:val="20"/>
-          <w:lang w:val="es-AR"/>
-        </w:rPr>
-        <w:t>¿</w:t>
-      </w:r>
-      <w:proofErr w:type="spellStart"/>
-      <w:r>
-        <w:rPr>
-          <w:sz w:val="20"/>
-          <w:lang w:val="es-AR"/>
-        </w:rPr>
-        <w:t>Como</w:t>
-      </w:r>
-      <w:proofErr w:type="spellEnd"/>
-      <w:r>
-        <w:rPr>
-          <w:sz w:val="20"/>
-          <w:lang w:val="es-AR"/>
-        </w:rPr>
-        <w:t xml:space="preserve"> se activa?</w:t>
-      </w:r>
-    </w:p>
-  </w:comment>
-  <w:comment w:id="13" w:author="Autor desconocido" w:date="2016-11-25T10:58:00Z" w:initials="">
-    <w:p>
-      <w:r>
-        <w:rPr>
-          <w:sz w:val="20"/>
-          <w:lang w:val="es-AR"/>
-        </w:rPr>
-        <w:t>¿</w:t>
-      </w:r>
-      <w:proofErr w:type="spellStart"/>
-      <w:r>
-        <w:rPr>
-          <w:sz w:val="20"/>
-          <w:lang w:val="es-AR"/>
-        </w:rPr>
-        <w:t>Si</w:t>
-      </w:r>
-      <w:proofErr w:type="spellEnd"/>
-      <w:r>
-        <w:rPr>
-          <w:sz w:val="20"/>
-          <w:lang w:val="es-AR"/>
-        </w:rPr>
-        <w:t xml:space="preserve"> o si tengo que usarlo en el próximo disparo? ¿No puedo reservarlo?</w:t>
-      </w:r>
-    </w:p>
-  </w:comment>
-  <w:comment w:id="18" w:author="Autor desconocido" w:date="2016-11-25T11:01:00Z" w:initials="">
-    <w:p>
-      <w:r>
-        <w:rPr>
-          <w:sz w:val="20"/>
-          <w:lang w:val="es-AR"/>
-        </w:rPr>
-        <w:t>¿</w:t>
-      </w:r>
-      <w:proofErr w:type="spellStart"/>
-      <w:r>
-        <w:rPr>
-          <w:sz w:val="20"/>
-          <w:lang w:val="es-AR"/>
-        </w:rPr>
-        <w:t>Cuando</w:t>
-      </w:r>
-      <w:proofErr w:type="spellEnd"/>
-      <w:r>
-        <w:rPr>
-          <w:sz w:val="20"/>
-          <w:lang w:val="es-AR"/>
-        </w:rPr>
-        <w:t xml:space="preserve"> tiempo dura el combo?</w:t>
-      </w:r>
-    </w:p>
-  </w:comment>
-  <w:comment w:id="20" w:author="Autor desconocido" w:date="2016-11-25T11:03:00Z" w:initials="">
-    <w:p>
-      <w:r>
-        <w:rPr>
-          <w:sz w:val="20"/>
-          <w:lang w:val="es-AR"/>
-        </w:rPr>
-        <w:t>Lista de enemigos? Como se ven?</w:t>
-      </w:r>
-    </w:p>
-  </w:comment>
-  <w:comment w:id="22" w:author="Autor desconocido" w:date="2016-11-25T11:01:00Z" w:initials="">
-    <w:p>
-      <w:r>
-        <w:rPr>
-          <w:sz w:val="20"/>
-          <w:lang w:val="es-AR"/>
-        </w:rPr>
-        <w:t>Aunque se</w:t>
-      </w:r>
-      <w:r>
-        <w:rPr>
-          <w:sz w:val="20"/>
-          <w:lang w:val="es-AR"/>
-        </w:rPr>
-        <w:t xml:space="preserve">a “nula” siempre hay una conducta. Desarrollarla un poco </w:t>
-      </w:r>
-      <w:proofErr w:type="spellStart"/>
-      <w:r>
-        <w:rPr>
-          <w:sz w:val="20"/>
-          <w:lang w:val="es-AR"/>
-        </w:rPr>
-        <w:t>mas</w:t>
-      </w:r>
-      <w:proofErr w:type="spellEnd"/>
-      <w:r>
-        <w:rPr>
-          <w:sz w:val="20"/>
-          <w:lang w:val="es-AR"/>
-        </w:rPr>
-        <w:t xml:space="preserve"> con ejemplos visuales.</w:t>
-      </w:r>
-    </w:p>
-  </w:comment>
-  <w:comment w:id="23" w:author="Autor desconocido" w:date="2016-11-25T11:02:00Z" w:initials="">
-    <w:p>
-      <w:r>
-        <w:rPr>
-          <w:sz w:val="20"/>
-          <w:lang w:val="es-AR"/>
-        </w:rPr>
-        <w:t>¿Siguen hasta el límite de la pantalla? ¿Qué pasa si lo sigo al misil? Ejemplos visuales</w:t>
-      </w:r>
-    </w:p>
-  </w:comment>
-  <w:comment w:id="26" w:author="Autor desconocido" w:date="2016-11-25T11:06:00Z" w:initials="">
+  <w:comment w:id="27" w:author="Autor desconocido" w:date="2016-11-25T11:06:00Z" w:initials="">
     <w:p>
       <w:r>
         <w:rPr>
@@ -4318,7 +4298,7 @@
       <w:rPr>
         <w:noProof/>
       </w:rPr>
-      <w:t>9</w:t>
+      <w:t>2</w:t>
     </w:r>
     <w:r>
       <w:fldChar w:fldCharType="end"/>
@@ -4477,10 +4457,7 @@
       </w:r>
       <w:proofErr w:type="spellStart"/>
       <w:r>
-        <w:t>avió</w:t>
-      </w:r>
-      <w:r>
-        <w:t>n</w:t>
+        <w:t>avión</w:t>
       </w:r>
       <w:proofErr w:type="spellEnd"/>
       <w:r>
@@ -4568,10 +4545,7 @@
       </w:r>
       <w:proofErr w:type="spellEnd"/>
       <w:r>
-        <w:t xml:space="preserve"> de http://i.onionstatic.com/avclub</w:t>
-      </w:r>
-      <w:r>
-        <w:t>/3465/16/original/595.jpg</w:t>
+        <w:t xml:space="preserve"> de http://i.onionstatic.com/avclub/3465/16/original/595.jpg</w:t>
       </w:r>
     </w:p>
   </w:footnote>
@@ -4591,13 +4565,7 @@
       <w:rPr>
         <w:lang w:val="es-AR"/>
       </w:rPr>
-      <w:t>Diseño Conc</w:t>
-    </w:r>
-    <w:r>
-      <w:rPr>
-        <w:lang w:val="es-AR"/>
-      </w:rPr>
-      <w:t>eptual de Videojuegos – IPCAC - 2016</w:t>
+      <w:t>Diseño Conceptual de Videojuegos – IPCAC - 2016</w:t>
     </w:r>
     <w:r>
       <w:tab/>
@@ -6350,6 +6318,7 @@
   <w:style w:type="paragraph" w:styleId="Textonotapie">
     <w:name w:val="footnote text"/>
     <w:basedOn w:val="Normal"/>
+    <w:link w:val="TextonotapieCar"/>
   </w:style>
   <w:style w:type="paragraph" w:styleId="Textocomentario">
     <w:name w:val="annotation text"/>
@@ -6386,6 +6355,17 @@
     <w:rPr>
       <w:sz w:val="16"/>
       <w:szCs w:val="16"/>
+    </w:rPr>
+  </w:style>
+  <w:style w:type="character" w:styleId="Hipervnculo">
+    <w:name w:val="Hyperlink"/>
+    <w:basedOn w:val="Fuentedeprrafopredeter"/>
+    <w:uiPriority w:val="99"/>
+    <w:unhideWhenUsed/>
+    <w:rsid w:val="003810DC"/>
+    <w:rPr>
+      <w:color w:val="6B9F25" w:themeColor="hyperlink"/>
+      <w:u w:val="single"/>
     </w:rPr>
   </w:style>
 </w:styles>
@@ -6693,7 +6673,7 @@
 </file>
 
 <file path=customXml/itemProps3.xml><?xml version="1.0" encoding="utf-8"?>
-<ds:datastoreItem xmlns:ds="http://schemas.openxmlformats.org/officeDocument/2006/customXml" ds:itemID="{EE65D49D-A777-46AB-8B9F-F6813CF58AB9}">
+<ds:datastoreItem xmlns:ds="http://schemas.openxmlformats.org/officeDocument/2006/customXml" ds:itemID="{D1B985BF-C1B3-4BF0-9D2B-B95BB8A4575B}">
   <ds:schemaRefs>
     <ds:schemaRef ds:uri="http://schemas.openxmlformats.org/officeDocument/2006/bibliography"/>
   </ds:schemaRefs>
